--- a/Day 1/Day 1 (Conclusion).docx
+++ b/Day 1/Day 1 (Conclusion).docx
@@ -77,6 +77,7 @@
         </w:rPr>
         <w:t xml:space="preserve">Proses </w:t>
       </w:r>
+      <w:proofErr w:type="spellStart"/>
       <w:r>
         <w:rPr>
           <w:rFonts w:ascii="Times New Roman" w:hAnsi="Times New Roman" w:cs="Times New Roman"/>
@@ -84,8 +85,129 @@
           <w:szCs w:val="28"/>
           <w:highlight w:val="green"/>
         </w:rPr>
-        <w:t>menciptakan sebuah instruksi kepada computer untuk melakukan sesuatu</w:t>
-      </w:r>
+        <w:t>menciptakan</w:t>
+      </w:r>
+      <w:proofErr w:type="spellEnd"/>
+      <w:r>
+        <w:rPr>
+          <w:rFonts w:ascii="Times New Roman" w:hAnsi="Times New Roman" w:cs="Times New Roman"/>
+          <w:sz w:val="28"/>
+          <w:szCs w:val="28"/>
+          <w:highlight w:val="green"/>
+        </w:rPr>
+        <w:t xml:space="preserve"> </w:t>
+      </w:r>
+      <w:proofErr w:type="spellStart"/>
+      <w:r>
+        <w:rPr>
+          <w:rFonts w:ascii="Times New Roman" w:hAnsi="Times New Roman" w:cs="Times New Roman"/>
+          <w:sz w:val="28"/>
+          <w:szCs w:val="28"/>
+          <w:highlight w:val="green"/>
+        </w:rPr>
+        <w:t>sebuah</w:t>
+      </w:r>
+      <w:proofErr w:type="spellEnd"/>
+      <w:r>
+        <w:rPr>
+          <w:rFonts w:ascii="Times New Roman" w:hAnsi="Times New Roman" w:cs="Times New Roman"/>
+          <w:sz w:val="28"/>
+          <w:szCs w:val="28"/>
+          <w:highlight w:val="green"/>
+        </w:rPr>
+        <w:t xml:space="preserve"> </w:t>
+      </w:r>
+      <w:proofErr w:type="spellStart"/>
+      <w:r>
+        <w:rPr>
+          <w:rFonts w:ascii="Times New Roman" w:hAnsi="Times New Roman" w:cs="Times New Roman"/>
+          <w:sz w:val="28"/>
+          <w:szCs w:val="28"/>
+          <w:highlight w:val="green"/>
+        </w:rPr>
+        <w:t>instruksi</w:t>
+      </w:r>
+      <w:proofErr w:type="spellEnd"/>
+      <w:r>
+        <w:rPr>
+          <w:rFonts w:ascii="Times New Roman" w:hAnsi="Times New Roman" w:cs="Times New Roman"/>
+          <w:sz w:val="28"/>
+          <w:szCs w:val="28"/>
+          <w:highlight w:val="green"/>
+        </w:rPr>
+        <w:t xml:space="preserve"> </w:t>
+      </w:r>
+      <w:proofErr w:type="spellStart"/>
+      <w:r>
+        <w:rPr>
+          <w:rFonts w:ascii="Times New Roman" w:hAnsi="Times New Roman" w:cs="Times New Roman"/>
+          <w:sz w:val="28"/>
+          <w:szCs w:val="28"/>
+          <w:highlight w:val="green"/>
+        </w:rPr>
+        <w:t>kepada</w:t>
+      </w:r>
+      <w:proofErr w:type="spellEnd"/>
+      <w:r>
+        <w:rPr>
+          <w:rFonts w:ascii="Times New Roman" w:hAnsi="Times New Roman" w:cs="Times New Roman"/>
+          <w:sz w:val="28"/>
+          <w:szCs w:val="28"/>
+          <w:highlight w:val="green"/>
+        </w:rPr>
+        <w:t xml:space="preserve"> computer </w:t>
+      </w:r>
+      <w:proofErr w:type="spellStart"/>
+      <w:r>
+        <w:rPr>
+          <w:rFonts w:ascii="Times New Roman" w:hAnsi="Times New Roman" w:cs="Times New Roman"/>
+          <w:sz w:val="28"/>
+          <w:szCs w:val="28"/>
+          <w:highlight w:val="green"/>
+        </w:rPr>
+        <w:t>untuk</w:t>
+      </w:r>
+      <w:proofErr w:type="spellEnd"/>
+      <w:r>
+        <w:rPr>
+          <w:rFonts w:ascii="Times New Roman" w:hAnsi="Times New Roman" w:cs="Times New Roman"/>
+          <w:sz w:val="28"/>
+          <w:szCs w:val="28"/>
+          <w:highlight w:val="green"/>
+        </w:rPr>
+        <w:t xml:space="preserve"> </w:t>
+      </w:r>
+      <w:proofErr w:type="spellStart"/>
+      <w:r>
+        <w:rPr>
+          <w:rFonts w:ascii="Times New Roman" w:hAnsi="Times New Roman" w:cs="Times New Roman"/>
+          <w:sz w:val="28"/>
+          <w:szCs w:val="28"/>
+          <w:highlight w:val="green"/>
+        </w:rPr>
+        <w:t>melakukan</w:t>
+      </w:r>
+      <w:proofErr w:type="spellEnd"/>
+      <w:r>
+        <w:rPr>
+          <w:rFonts w:ascii="Times New Roman" w:hAnsi="Times New Roman" w:cs="Times New Roman"/>
+          <w:sz w:val="28"/>
+          <w:szCs w:val="28"/>
+          <w:highlight w:val="green"/>
+        </w:rPr>
+        <w:t xml:space="preserve"> </w:t>
+      </w:r>
+      <w:proofErr w:type="spellStart"/>
+      <w:r>
+        <w:rPr>
+          <w:rFonts w:ascii="Times New Roman" w:hAnsi="Times New Roman" w:cs="Times New Roman"/>
+          <w:sz w:val="28"/>
+          <w:szCs w:val="28"/>
+          <w:highlight w:val="green"/>
+        </w:rPr>
+        <w:t>sesuatu</w:t>
+      </w:r>
+      <w:proofErr w:type="spellEnd"/>
       <w:r>
         <w:rPr>
           <w:rFonts w:ascii="Times New Roman" w:hAnsi="Times New Roman" w:cs="Times New Roman"/>
@@ -114,8 +236,18 @@
           <w:sz w:val="28"/>
           <w:szCs w:val="28"/>
         </w:rPr>
-        <w:t>Programing Language/Bahasa Pemrograman</w:t>
-      </w:r>
+        <w:t xml:space="preserve">Programing Language/Bahasa </w:t>
+      </w:r>
+      <w:proofErr w:type="spellStart"/>
+      <w:r>
+        <w:rPr>
+          <w:rFonts w:ascii="Times New Roman" w:hAnsi="Times New Roman" w:cs="Times New Roman"/>
+          <w:sz w:val="28"/>
+          <w:szCs w:val="28"/>
+        </w:rPr>
+        <w:t>Pemrograman</w:t>
+      </w:r>
+      <w:proofErr w:type="spellEnd"/>
     </w:p>
     <w:p>
       <w:pPr>
@@ -126,14 +258,25 @@
           <w:szCs w:val="28"/>
         </w:rPr>
       </w:pPr>
-      <w:r>
-        <w:rPr>
-          <w:rFonts w:ascii="Times New Roman" w:hAnsi="Times New Roman" w:cs="Times New Roman"/>
-          <w:sz w:val="28"/>
-          <w:szCs w:val="28"/>
-        </w:rPr>
-        <w:t xml:space="preserve">Sebuah Bahasa yang </w:t>
-      </w:r>
+      <w:proofErr w:type="spellStart"/>
+      <w:r>
+        <w:rPr>
+          <w:rFonts w:ascii="Times New Roman" w:hAnsi="Times New Roman" w:cs="Times New Roman"/>
+          <w:sz w:val="28"/>
+          <w:szCs w:val="28"/>
+        </w:rPr>
+        <w:t>Sebuah</w:t>
+      </w:r>
+      <w:proofErr w:type="spellEnd"/>
+      <w:r>
+        <w:rPr>
+          <w:rFonts w:ascii="Times New Roman" w:hAnsi="Times New Roman" w:cs="Times New Roman"/>
+          <w:sz w:val="28"/>
+          <w:szCs w:val="28"/>
+        </w:rPr>
+        <w:t xml:space="preserve"> Bahasa yang </w:t>
+      </w:r>
+      <w:proofErr w:type="spellStart"/>
       <w:r>
         <w:rPr>
           <w:rFonts w:ascii="Times New Roman" w:hAnsi="Times New Roman" w:cs="Times New Roman"/>
@@ -141,15 +284,274 @@
           <w:szCs w:val="28"/>
           <w:highlight w:val="green"/>
         </w:rPr>
-        <w:t>mampu memberikan sebuah logika</w:t>
-      </w:r>
-      <w:r>
-        <w:rPr>
-          <w:rFonts w:ascii="Times New Roman" w:hAnsi="Times New Roman" w:cs="Times New Roman"/>
-          <w:sz w:val="28"/>
-          <w:szCs w:val="28"/>
-        </w:rPr>
-        <w:t>. Kita bisa memberikan instruksi, instruksinya berupa logika, dan computer akan mengeksekusi logika kita. Programing language is a vocabulary and set of grammatical rules for instructing a computer or computing device to perform a spesifik task.</w:t>
+        <w:t>mampu</w:t>
+      </w:r>
+      <w:proofErr w:type="spellEnd"/>
+      <w:r>
+        <w:rPr>
+          <w:rFonts w:ascii="Times New Roman" w:hAnsi="Times New Roman" w:cs="Times New Roman"/>
+          <w:sz w:val="28"/>
+          <w:szCs w:val="28"/>
+          <w:highlight w:val="green"/>
+        </w:rPr>
+        <w:t xml:space="preserve"> </w:t>
+      </w:r>
+      <w:proofErr w:type="spellStart"/>
+      <w:r>
+        <w:rPr>
+          <w:rFonts w:ascii="Times New Roman" w:hAnsi="Times New Roman" w:cs="Times New Roman"/>
+          <w:sz w:val="28"/>
+          <w:szCs w:val="28"/>
+          <w:highlight w:val="green"/>
+        </w:rPr>
+        <w:t>memberikan</w:t>
+      </w:r>
+      <w:proofErr w:type="spellEnd"/>
+      <w:r>
+        <w:rPr>
+          <w:rFonts w:ascii="Times New Roman" w:hAnsi="Times New Roman" w:cs="Times New Roman"/>
+          <w:sz w:val="28"/>
+          <w:szCs w:val="28"/>
+          <w:highlight w:val="green"/>
+        </w:rPr>
+        <w:t xml:space="preserve"> </w:t>
+      </w:r>
+      <w:proofErr w:type="spellStart"/>
+      <w:r>
+        <w:rPr>
+          <w:rFonts w:ascii="Times New Roman" w:hAnsi="Times New Roman" w:cs="Times New Roman"/>
+          <w:sz w:val="28"/>
+          <w:szCs w:val="28"/>
+          <w:highlight w:val="green"/>
+        </w:rPr>
+        <w:t>sebuah</w:t>
+      </w:r>
+      <w:proofErr w:type="spellEnd"/>
+      <w:r>
+        <w:rPr>
+          <w:rFonts w:ascii="Times New Roman" w:hAnsi="Times New Roman" w:cs="Times New Roman"/>
+          <w:sz w:val="28"/>
+          <w:szCs w:val="28"/>
+          <w:highlight w:val="green"/>
+        </w:rPr>
+        <w:t xml:space="preserve"> </w:t>
+      </w:r>
+      <w:proofErr w:type="spellStart"/>
+      <w:r>
+        <w:rPr>
+          <w:rFonts w:ascii="Times New Roman" w:hAnsi="Times New Roman" w:cs="Times New Roman"/>
+          <w:sz w:val="28"/>
+          <w:szCs w:val="28"/>
+          <w:highlight w:val="green"/>
+        </w:rPr>
+        <w:t>logika</w:t>
+      </w:r>
+      <w:proofErr w:type="spellEnd"/>
+      <w:r>
+        <w:rPr>
+          <w:rFonts w:ascii="Times New Roman" w:hAnsi="Times New Roman" w:cs="Times New Roman"/>
+          <w:sz w:val="28"/>
+          <w:szCs w:val="28"/>
+        </w:rPr>
+        <w:t xml:space="preserve">. Kita </w:t>
+      </w:r>
+      <w:proofErr w:type="spellStart"/>
+      <w:r>
+        <w:rPr>
+          <w:rFonts w:ascii="Times New Roman" w:hAnsi="Times New Roman" w:cs="Times New Roman"/>
+          <w:sz w:val="28"/>
+          <w:szCs w:val="28"/>
+        </w:rPr>
+        <w:t>bisa</w:t>
+      </w:r>
+      <w:proofErr w:type="spellEnd"/>
+      <w:r>
+        <w:rPr>
+          <w:rFonts w:ascii="Times New Roman" w:hAnsi="Times New Roman" w:cs="Times New Roman"/>
+          <w:sz w:val="28"/>
+          <w:szCs w:val="28"/>
+        </w:rPr>
+        <w:t xml:space="preserve"> </w:t>
+      </w:r>
+      <w:proofErr w:type="spellStart"/>
+      <w:r>
+        <w:rPr>
+          <w:rFonts w:ascii="Times New Roman" w:hAnsi="Times New Roman" w:cs="Times New Roman"/>
+          <w:sz w:val="28"/>
+          <w:szCs w:val="28"/>
+        </w:rPr>
+        <w:t>memberikan</w:t>
+      </w:r>
+      <w:proofErr w:type="spellEnd"/>
+      <w:r>
+        <w:rPr>
+          <w:rFonts w:ascii="Times New Roman" w:hAnsi="Times New Roman" w:cs="Times New Roman"/>
+          <w:sz w:val="28"/>
+          <w:szCs w:val="28"/>
+        </w:rPr>
+        <w:t xml:space="preserve"> </w:t>
+      </w:r>
+      <w:proofErr w:type="spellStart"/>
+      <w:r>
+        <w:rPr>
+          <w:rFonts w:ascii="Times New Roman" w:hAnsi="Times New Roman" w:cs="Times New Roman"/>
+          <w:sz w:val="28"/>
+          <w:szCs w:val="28"/>
+        </w:rPr>
+        <w:t>instruksi</w:t>
+      </w:r>
+      <w:proofErr w:type="spellEnd"/>
+      <w:r>
+        <w:rPr>
+          <w:rFonts w:ascii="Times New Roman" w:hAnsi="Times New Roman" w:cs="Times New Roman"/>
+          <w:sz w:val="28"/>
+          <w:szCs w:val="28"/>
+        </w:rPr>
+        <w:t xml:space="preserve">, </w:t>
+      </w:r>
+      <w:proofErr w:type="spellStart"/>
+      <w:r>
+        <w:rPr>
+          <w:rFonts w:ascii="Times New Roman" w:hAnsi="Times New Roman" w:cs="Times New Roman"/>
+          <w:sz w:val="28"/>
+          <w:szCs w:val="28"/>
+        </w:rPr>
+        <w:t>instruksinya</w:t>
+      </w:r>
+      <w:proofErr w:type="spellEnd"/>
+      <w:r>
+        <w:rPr>
+          <w:rFonts w:ascii="Times New Roman" w:hAnsi="Times New Roman" w:cs="Times New Roman"/>
+          <w:sz w:val="28"/>
+          <w:szCs w:val="28"/>
+        </w:rPr>
+        <w:t xml:space="preserve"> </w:t>
+      </w:r>
+      <w:proofErr w:type="spellStart"/>
+      <w:r>
+        <w:rPr>
+          <w:rFonts w:ascii="Times New Roman" w:hAnsi="Times New Roman" w:cs="Times New Roman"/>
+          <w:sz w:val="28"/>
+          <w:szCs w:val="28"/>
+        </w:rPr>
+        <w:t>berupa</w:t>
+      </w:r>
+      <w:proofErr w:type="spellEnd"/>
+      <w:r>
+        <w:rPr>
+          <w:rFonts w:ascii="Times New Roman" w:hAnsi="Times New Roman" w:cs="Times New Roman"/>
+          <w:sz w:val="28"/>
+          <w:szCs w:val="28"/>
+        </w:rPr>
+        <w:t xml:space="preserve"> </w:t>
+      </w:r>
+      <w:proofErr w:type="spellStart"/>
+      <w:r>
+        <w:rPr>
+          <w:rFonts w:ascii="Times New Roman" w:hAnsi="Times New Roman" w:cs="Times New Roman"/>
+          <w:sz w:val="28"/>
+          <w:szCs w:val="28"/>
+        </w:rPr>
+        <w:t>logika</w:t>
+      </w:r>
+      <w:proofErr w:type="spellEnd"/>
+      <w:r>
+        <w:rPr>
+          <w:rFonts w:ascii="Times New Roman" w:hAnsi="Times New Roman" w:cs="Times New Roman"/>
+          <w:sz w:val="28"/>
+          <w:szCs w:val="28"/>
+        </w:rPr>
+        <w:t xml:space="preserve">, dan computer </w:t>
+      </w:r>
+      <w:proofErr w:type="spellStart"/>
+      <w:r>
+        <w:rPr>
+          <w:rFonts w:ascii="Times New Roman" w:hAnsi="Times New Roman" w:cs="Times New Roman"/>
+          <w:sz w:val="28"/>
+          <w:szCs w:val="28"/>
+        </w:rPr>
+        <w:t>akan</w:t>
+      </w:r>
+      <w:proofErr w:type="spellEnd"/>
+      <w:r>
+        <w:rPr>
+          <w:rFonts w:ascii="Times New Roman" w:hAnsi="Times New Roman" w:cs="Times New Roman"/>
+          <w:sz w:val="28"/>
+          <w:szCs w:val="28"/>
+        </w:rPr>
+        <w:t xml:space="preserve"> </w:t>
+      </w:r>
+      <w:proofErr w:type="spellStart"/>
+      <w:r>
+        <w:rPr>
+          <w:rFonts w:ascii="Times New Roman" w:hAnsi="Times New Roman" w:cs="Times New Roman"/>
+          <w:sz w:val="28"/>
+          <w:szCs w:val="28"/>
+        </w:rPr>
+        <w:t>mengeksekusi</w:t>
+      </w:r>
+      <w:proofErr w:type="spellEnd"/>
+      <w:r>
+        <w:rPr>
+          <w:rFonts w:ascii="Times New Roman" w:hAnsi="Times New Roman" w:cs="Times New Roman"/>
+          <w:sz w:val="28"/>
+          <w:szCs w:val="28"/>
+        </w:rPr>
+        <w:t xml:space="preserve"> </w:t>
+      </w:r>
+      <w:proofErr w:type="spellStart"/>
+      <w:r>
+        <w:rPr>
+          <w:rFonts w:ascii="Times New Roman" w:hAnsi="Times New Roman" w:cs="Times New Roman"/>
+          <w:sz w:val="28"/>
+          <w:szCs w:val="28"/>
+        </w:rPr>
+        <w:t>logika</w:t>
+      </w:r>
+      <w:proofErr w:type="spellEnd"/>
+      <w:r>
+        <w:rPr>
+          <w:rFonts w:ascii="Times New Roman" w:hAnsi="Times New Roman" w:cs="Times New Roman"/>
+          <w:sz w:val="28"/>
+          <w:szCs w:val="28"/>
+        </w:rPr>
+        <w:t xml:space="preserve"> </w:t>
+      </w:r>
+      <w:proofErr w:type="spellStart"/>
+      <w:r>
+        <w:rPr>
+          <w:rFonts w:ascii="Times New Roman" w:hAnsi="Times New Roman" w:cs="Times New Roman"/>
+          <w:sz w:val="28"/>
+          <w:szCs w:val="28"/>
+        </w:rPr>
+        <w:t>kita</w:t>
+      </w:r>
+      <w:proofErr w:type="spellEnd"/>
+      <w:r>
+        <w:rPr>
+          <w:rFonts w:ascii="Times New Roman" w:hAnsi="Times New Roman" w:cs="Times New Roman"/>
+          <w:sz w:val="28"/>
+          <w:szCs w:val="28"/>
+        </w:rPr>
+        <w:t xml:space="preserve">. Programing language is a vocabulary and set of grammatical rules for instructing a computer or computing device to perform a </w:t>
+      </w:r>
+      <w:proofErr w:type="spellStart"/>
+      <w:r>
+        <w:rPr>
+          <w:rFonts w:ascii="Times New Roman" w:hAnsi="Times New Roman" w:cs="Times New Roman"/>
+          <w:sz w:val="28"/>
+          <w:szCs w:val="28"/>
+        </w:rPr>
+        <w:t>spesifik</w:t>
+      </w:r>
+      <w:proofErr w:type="spellEnd"/>
+      <w:r>
+        <w:rPr>
+          <w:rFonts w:ascii="Times New Roman" w:hAnsi="Times New Roman" w:cs="Times New Roman"/>
+          <w:sz w:val="28"/>
+          <w:szCs w:val="28"/>
+        </w:rPr>
+        <w:t xml:space="preserve"> task.</w:t>
       </w:r>
     </w:p>
     <w:p>
@@ -167,8 +569,163 @@
           <w:sz w:val="28"/>
           <w:szCs w:val="28"/>
         </w:rPr>
-        <w:t xml:space="preserve">Programing language digunakan untuk berbicara dengan computer, dia dibagi menjadi 3 jenis ; Low-level, Medium-level, High-level. </w:t>
-      </w:r>
+        <w:t xml:space="preserve">Programing language </w:t>
+      </w:r>
+      <w:proofErr w:type="spellStart"/>
+      <w:r>
+        <w:rPr>
+          <w:rFonts w:ascii="Times New Roman" w:hAnsi="Times New Roman" w:cs="Times New Roman"/>
+          <w:sz w:val="28"/>
+          <w:szCs w:val="28"/>
+        </w:rPr>
+        <w:t>digunakan</w:t>
+      </w:r>
+      <w:proofErr w:type="spellEnd"/>
+      <w:r>
+        <w:rPr>
+          <w:rFonts w:ascii="Times New Roman" w:hAnsi="Times New Roman" w:cs="Times New Roman"/>
+          <w:sz w:val="28"/>
+          <w:szCs w:val="28"/>
+        </w:rPr>
+        <w:t xml:space="preserve"> </w:t>
+      </w:r>
+      <w:proofErr w:type="spellStart"/>
+      <w:r>
+        <w:rPr>
+          <w:rFonts w:ascii="Times New Roman" w:hAnsi="Times New Roman" w:cs="Times New Roman"/>
+          <w:sz w:val="28"/>
+          <w:szCs w:val="28"/>
+        </w:rPr>
+        <w:t>untuk</w:t>
+      </w:r>
+      <w:proofErr w:type="spellEnd"/>
+      <w:r>
+        <w:rPr>
+          <w:rFonts w:ascii="Times New Roman" w:hAnsi="Times New Roman" w:cs="Times New Roman"/>
+          <w:sz w:val="28"/>
+          <w:szCs w:val="28"/>
+        </w:rPr>
+        <w:t xml:space="preserve"> </w:t>
+      </w:r>
+      <w:proofErr w:type="spellStart"/>
+      <w:r>
+        <w:rPr>
+          <w:rFonts w:ascii="Times New Roman" w:hAnsi="Times New Roman" w:cs="Times New Roman"/>
+          <w:sz w:val="28"/>
+          <w:szCs w:val="28"/>
+        </w:rPr>
+        <w:t>berbicara</w:t>
+      </w:r>
+      <w:proofErr w:type="spellEnd"/>
+      <w:r>
+        <w:rPr>
+          <w:rFonts w:ascii="Times New Roman" w:hAnsi="Times New Roman" w:cs="Times New Roman"/>
+          <w:sz w:val="28"/>
+          <w:szCs w:val="28"/>
+        </w:rPr>
+        <w:t xml:space="preserve"> </w:t>
+      </w:r>
+      <w:proofErr w:type="spellStart"/>
+      <w:r>
+        <w:rPr>
+          <w:rFonts w:ascii="Times New Roman" w:hAnsi="Times New Roman" w:cs="Times New Roman"/>
+          <w:sz w:val="28"/>
+          <w:szCs w:val="28"/>
+        </w:rPr>
+        <w:t>dengan</w:t>
+      </w:r>
+      <w:proofErr w:type="spellEnd"/>
+      <w:r>
+        <w:rPr>
+          <w:rFonts w:ascii="Times New Roman" w:hAnsi="Times New Roman" w:cs="Times New Roman"/>
+          <w:sz w:val="28"/>
+          <w:szCs w:val="28"/>
+        </w:rPr>
+        <w:t xml:space="preserve"> computer, </w:t>
+      </w:r>
+      <w:proofErr w:type="spellStart"/>
+      <w:r>
+        <w:rPr>
+          <w:rFonts w:ascii="Times New Roman" w:hAnsi="Times New Roman" w:cs="Times New Roman"/>
+          <w:sz w:val="28"/>
+          <w:szCs w:val="28"/>
+        </w:rPr>
+        <w:t>dia</w:t>
+      </w:r>
+      <w:proofErr w:type="spellEnd"/>
+      <w:r>
+        <w:rPr>
+          <w:rFonts w:ascii="Times New Roman" w:hAnsi="Times New Roman" w:cs="Times New Roman"/>
+          <w:sz w:val="28"/>
+          <w:szCs w:val="28"/>
+        </w:rPr>
+        <w:t xml:space="preserve"> </w:t>
+      </w:r>
+      <w:proofErr w:type="spellStart"/>
+      <w:r>
+        <w:rPr>
+          <w:rFonts w:ascii="Times New Roman" w:hAnsi="Times New Roman" w:cs="Times New Roman"/>
+          <w:sz w:val="28"/>
+          <w:szCs w:val="28"/>
+        </w:rPr>
+        <w:t>dibagi</w:t>
+      </w:r>
+      <w:proofErr w:type="spellEnd"/>
+      <w:r>
+        <w:rPr>
+          <w:rFonts w:ascii="Times New Roman" w:hAnsi="Times New Roman" w:cs="Times New Roman"/>
+          <w:sz w:val="28"/>
+          <w:szCs w:val="28"/>
+        </w:rPr>
+        <w:t xml:space="preserve"> </w:t>
+      </w:r>
+      <w:proofErr w:type="spellStart"/>
+      <w:r>
+        <w:rPr>
+          <w:rFonts w:ascii="Times New Roman" w:hAnsi="Times New Roman" w:cs="Times New Roman"/>
+          <w:sz w:val="28"/>
+          <w:szCs w:val="28"/>
+        </w:rPr>
+        <w:t>menjadi</w:t>
+      </w:r>
+      <w:proofErr w:type="spellEnd"/>
+      <w:r>
+        <w:rPr>
+          <w:rFonts w:ascii="Times New Roman" w:hAnsi="Times New Roman" w:cs="Times New Roman"/>
+          <w:sz w:val="28"/>
+          <w:szCs w:val="28"/>
+        </w:rPr>
+        <w:t xml:space="preserve"> 3 </w:t>
+      </w:r>
+      <w:proofErr w:type="spellStart"/>
+      <w:proofErr w:type="gramStart"/>
+      <w:r>
+        <w:rPr>
+          <w:rFonts w:ascii="Times New Roman" w:hAnsi="Times New Roman" w:cs="Times New Roman"/>
+          <w:sz w:val="28"/>
+          <w:szCs w:val="28"/>
+        </w:rPr>
+        <w:t>jenis</w:t>
+      </w:r>
+      <w:proofErr w:type="spellEnd"/>
+      <w:r>
+        <w:rPr>
+          <w:rFonts w:ascii="Times New Roman" w:hAnsi="Times New Roman" w:cs="Times New Roman"/>
+          <w:sz w:val="28"/>
+          <w:szCs w:val="28"/>
+        </w:rPr>
+        <w:t xml:space="preserve"> ;</w:t>
+      </w:r>
+      <w:proofErr w:type="gramEnd"/>
+      <w:r>
+        <w:rPr>
+          <w:rFonts w:ascii="Times New Roman" w:hAnsi="Times New Roman" w:cs="Times New Roman"/>
+          <w:sz w:val="28"/>
+          <w:szCs w:val="28"/>
+        </w:rPr>
+        <w:t xml:space="preserve"> Low-level, Medium-level, High-level. </w:t>
+      </w:r>
+      <w:proofErr w:type="spellStart"/>
       <w:r>
         <w:rPr>
           <w:rFonts w:ascii="Times New Roman" w:hAnsi="Times New Roman" w:cs="Times New Roman"/>
@@ -176,15 +733,112 @@
           <w:szCs w:val="28"/>
           <w:highlight w:val="green"/>
         </w:rPr>
-        <w:t>Semakin tinggi Programing Language, semakin manusiawi</w:t>
-      </w:r>
-      <w:r>
-        <w:rPr>
-          <w:rFonts w:ascii="Times New Roman" w:hAnsi="Times New Roman" w:cs="Times New Roman"/>
-          <w:sz w:val="28"/>
-          <w:szCs w:val="28"/>
-        </w:rPr>
-        <w:t xml:space="preserve"> dari mesin.</w:t>
+        <w:t>Semakin</w:t>
+      </w:r>
+      <w:proofErr w:type="spellEnd"/>
+      <w:r>
+        <w:rPr>
+          <w:rFonts w:ascii="Times New Roman" w:hAnsi="Times New Roman" w:cs="Times New Roman"/>
+          <w:sz w:val="28"/>
+          <w:szCs w:val="28"/>
+          <w:highlight w:val="green"/>
+        </w:rPr>
+        <w:t xml:space="preserve"> </w:t>
+      </w:r>
+      <w:proofErr w:type="spellStart"/>
+      <w:r>
+        <w:rPr>
+          <w:rFonts w:ascii="Times New Roman" w:hAnsi="Times New Roman" w:cs="Times New Roman"/>
+          <w:sz w:val="28"/>
+          <w:szCs w:val="28"/>
+          <w:highlight w:val="green"/>
+        </w:rPr>
+        <w:t>tinggi</w:t>
+      </w:r>
+      <w:proofErr w:type="spellEnd"/>
+      <w:r>
+        <w:rPr>
+          <w:rFonts w:ascii="Times New Roman" w:hAnsi="Times New Roman" w:cs="Times New Roman"/>
+          <w:sz w:val="28"/>
+          <w:szCs w:val="28"/>
+          <w:highlight w:val="green"/>
+        </w:rPr>
+        <w:t xml:space="preserve"> Programing Language, </w:t>
+      </w:r>
+      <w:proofErr w:type="spellStart"/>
+      <w:r>
+        <w:rPr>
+          <w:rFonts w:ascii="Times New Roman" w:hAnsi="Times New Roman" w:cs="Times New Roman"/>
+          <w:sz w:val="28"/>
+          <w:szCs w:val="28"/>
+          <w:highlight w:val="green"/>
+        </w:rPr>
+        <w:t>semakin</w:t>
+      </w:r>
+      <w:proofErr w:type="spellEnd"/>
+      <w:r>
+        <w:rPr>
+          <w:rFonts w:ascii="Times New Roman" w:hAnsi="Times New Roman" w:cs="Times New Roman"/>
+          <w:sz w:val="28"/>
+          <w:szCs w:val="28"/>
+          <w:highlight w:val="green"/>
+        </w:rPr>
+        <w:t xml:space="preserve"> </w:t>
+      </w:r>
+      <w:proofErr w:type="spellStart"/>
+      <w:r>
+        <w:rPr>
+          <w:rFonts w:ascii="Times New Roman" w:hAnsi="Times New Roman" w:cs="Times New Roman"/>
+          <w:sz w:val="28"/>
+          <w:szCs w:val="28"/>
+          <w:highlight w:val="green"/>
+        </w:rPr>
+        <w:t>manusiawi</w:t>
+      </w:r>
+      <w:proofErr w:type="spellEnd"/>
+      <w:r>
+        <w:rPr>
+          <w:rFonts w:ascii="Times New Roman" w:hAnsi="Times New Roman" w:cs="Times New Roman"/>
+          <w:sz w:val="28"/>
+          <w:szCs w:val="28"/>
+        </w:rPr>
+        <w:t xml:space="preserve"> </w:t>
+      </w:r>
+      <w:proofErr w:type="spellStart"/>
+      <w:r>
+        <w:rPr>
+          <w:rFonts w:ascii="Times New Roman" w:hAnsi="Times New Roman" w:cs="Times New Roman"/>
+          <w:sz w:val="28"/>
+          <w:szCs w:val="28"/>
+        </w:rPr>
+        <w:t>dari</w:t>
+      </w:r>
+      <w:proofErr w:type="spellEnd"/>
+      <w:r>
+        <w:rPr>
+          <w:rFonts w:ascii="Times New Roman" w:hAnsi="Times New Roman" w:cs="Times New Roman"/>
+          <w:sz w:val="28"/>
+          <w:szCs w:val="28"/>
+        </w:rPr>
+        <w:t xml:space="preserve"> </w:t>
+      </w:r>
+      <w:proofErr w:type="spellStart"/>
+      <w:r>
+        <w:rPr>
+          <w:rFonts w:ascii="Times New Roman" w:hAnsi="Times New Roman" w:cs="Times New Roman"/>
+          <w:sz w:val="28"/>
+          <w:szCs w:val="28"/>
+        </w:rPr>
+        <w:t>mesin</w:t>
+      </w:r>
+      <w:proofErr w:type="spellEnd"/>
+      <w:r>
+        <w:rPr>
+          <w:rFonts w:ascii="Times New Roman" w:hAnsi="Times New Roman" w:cs="Times New Roman"/>
+          <w:sz w:val="28"/>
+          <w:szCs w:val="28"/>
+        </w:rPr>
+        <w:t>.</w:t>
       </w:r>
     </w:p>
     <w:p>
@@ -375,7 +1029,115 @@
           <w:szCs w:val="28"/>
         </w:rPr>
         <w:tab/>
-        <w:t>JavaScript is a lightweight and most used as a part of web pages. Untuk menginterpretasikan sebuah programing language, menggunakan V8 (JavaScript Engine). JavaScript berjalan satu kali (</w:t>
+        <w:t xml:space="preserve">JavaScript is a lightweight and most used as a part of web pages. </w:t>
+      </w:r>
+      <w:proofErr w:type="spellStart"/>
+      <w:r>
+        <w:rPr>
+          <w:rFonts w:ascii="Times New Roman" w:hAnsi="Times New Roman" w:cs="Times New Roman"/>
+          <w:sz w:val="28"/>
+          <w:szCs w:val="28"/>
+        </w:rPr>
+        <w:t>Untuk</w:t>
+      </w:r>
+      <w:proofErr w:type="spellEnd"/>
+      <w:r>
+        <w:rPr>
+          <w:rFonts w:ascii="Times New Roman" w:hAnsi="Times New Roman" w:cs="Times New Roman"/>
+          <w:sz w:val="28"/>
+          <w:szCs w:val="28"/>
+        </w:rPr>
+        <w:t xml:space="preserve"> </w:t>
+      </w:r>
+      <w:proofErr w:type="spellStart"/>
+      <w:r>
+        <w:rPr>
+          <w:rFonts w:ascii="Times New Roman" w:hAnsi="Times New Roman" w:cs="Times New Roman"/>
+          <w:sz w:val="28"/>
+          <w:szCs w:val="28"/>
+        </w:rPr>
+        <w:t>menginterpretasikan</w:t>
+      </w:r>
+      <w:proofErr w:type="spellEnd"/>
+      <w:r>
+        <w:rPr>
+          <w:rFonts w:ascii="Times New Roman" w:hAnsi="Times New Roman" w:cs="Times New Roman"/>
+          <w:sz w:val="28"/>
+          <w:szCs w:val="28"/>
+        </w:rPr>
+        <w:t xml:space="preserve"> </w:t>
+      </w:r>
+      <w:proofErr w:type="spellStart"/>
+      <w:r>
+        <w:rPr>
+          <w:rFonts w:ascii="Times New Roman" w:hAnsi="Times New Roman" w:cs="Times New Roman"/>
+          <w:sz w:val="28"/>
+          <w:szCs w:val="28"/>
+        </w:rPr>
+        <w:t>sebuah</w:t>
+      </w:r>
+      <w:proofErr w:type="spellEnd"/>
+      <w:r>
+        <w:rPr>
+          <w:rFonts w:ascii="Times New Roman" w:hAnsi="Times New Roman" w:cs="Times New Roman"/>
+          <w:sz w:val="28"/>
+          <w:szCs w:val="28"/>
+        </w:rPr>
+        <w:t xml:space="preserve"> programing language, </w:t>
+      </w:r>
+      <w:proofErr w:type="spellStart"/>
+      <w:r>
+        <w:rPr>
+          <w:rFonts w:ascii="Times New Roman" w:hAnsi="Times New Roman" w:cs="Times New Roman"/>
+          <w:sz w:val="28"/>
+          <w:szCs w:val="28"/>
+        </w:rPr>
+        <w:t>menggunakan</w:t>
+      </w:r>
+      <w:proofErr w:type="spellEnd"/>
+      <w:r>
+        <w:rPr>
+          <w:rFonts w:ascii="Times New Roman" w:hAnsi="Times New Roman" w:cs="Times New Roman"/>
+          <w:sz w:val="28"/>
+          <w:szCs w:val="28"/>
+        </w:rPr>
+        <w:t xml:space="preserve"> V8 (JavaScript Engine). JavaScript </w:t>
+      </w:r>
+      <w:proofErr w:type="spellStart"/>
+      <w:r>
+        <w:rPr>
+          <w:rFonts w:ascii="Times New Roman" w:hAnsi="Times New Roman" w:cs="Times New Roman"/>
+          <w:sz w:val="28"/>
+          <w:szCs w:val="28"/>
+        </w:rPr>
+        <w:t>berjalan</w:t>
+      </w:r>
+      <w:proofErr w:type="spellEnd"/>
+      <w:r>
+        <w:rPr>
+          <w:rFonts w:ascii="Times New Roman" w:hAnsi="Times New Roman" w:cs="Times New Roman"/>
+          <w:sz w:val="28"/>
+          <w:szCs w:val="28"/>
+        </w:rPr>
+        <w:t xml:space="preserve"> </w:t>
+      </w:r>
+      <w:proofErr w:type="spellStart"/>
+      <w:r>
+        <w:rPr>
+          <w:rFonts w:ascii="Times New Roman" w:hAnsi="Times New Roman" w:cs="Times New Roman"/>
+          <w:sz w:val="28"/>
+          <w:szCs w:val="28"/>
+        </w:rPr>
+        <w:t>satu</w:t>
+      </w:r>
+      <w:proofErr w:type="spellEnd"/>
+      <w:r>
+        <w:rPr>
+          <w:rFonts w:ascii="Times New Roman" w:hAnsi="Times New Roman" w:cs="Times New Roman"/>
+          <w:sz w:val="28"/>
+          <w:szCs w:val="28"/>
+        </w:rPr>
+        <w:t xml:space="preserve"> kali (</w:t>
       </w:r>
       <w:r>
         <w:rPr>
@@ -392,7 +1154,259 @@
           <w:sz w:val="28"/>
           <w:szCs w:val="28"/>
         </w:rPr>
-        <w:t>), tidak menunggu task sebelumnya selesai untuk menjalankan task selanjutnya dari atas ke bawah dan kiri ke kanan (</w:t>
+        <w:t xml:space="preserve">), </w:t>
+      </w:r>
+      <w:proofErr w:type="spellStart"/>
+      <w:r>
+        <w:rPr>
+          <w:rFonts w:ascii="Times New Roman" w:hAnsi="Times New Roman" w:cs="Times New Roman"/>
+          <w:sz w:val="28"/>
+          <w:szCs w:val="28"/>
+        </w:rPr>
+        <w:t>tidak</w:t>
+      </w:r>
+      <w:proofErr w:type="spellEnd"/>
+      <w:r>
+        <w:rPr>
+          <w:rFonts w:ascii="Times New Roman" w:hAnsi="Times New Roman" w:cs="Times New Roman"/>
+          <w:sz w:val="28"/>
+          <w:szCs w:val="28"/>
+        </w:rPr>
+        <w:t xml:space="preserve"> </w:t>
+      </w:r>
+      <w:proofErr w:type="spellStart"/>
+      <w:r>
+        <w:rPr>
+          <w:rFonts w:ascii="Times New Roman" w:hAnsi="Times New Roman" w:cs="Times New Roman"/>
+          <w:sz w:val="28"/>
+          <w:szCs w:val="28"/>
+        </w:rPr>
+        <w:t>menunggu</w:t>
+      </w:r>
+      <w:proofErr w:type="spellEnd"/>
+      <w:r>
+        <w:rPr>
+          <w:rFonts w:ascii="Times New Roman" w:hAnsi="Times New Roman" w:cs="Times New Roman"/>
+          <w:sz w:val="28"/>
+          <w:szCs w:val="28"/>
+        </w:rPr>
+        <w:t xml:space="preserve"> task </w:t>
+      </w:r>
+      <w:proofErr w:type="spellStart"/>
+      <w:r>
+        <w:rPr>
+          <w:rFonts w:ascii="Times New Roman" w:hAnsi="Times New Roman" w:cs="Times New Roman"/>
+          <w:sz w:val="28"/>
+          <w:szCs w:val="28"/>
+        </w:rPr>
+        <w:t>sebelumnya</w:t>
+      </w:r>
+      <w:proofErr w:type="spellEnd"/>
+      <w:r>
+        <w:rPr>
+          <w:rFonts w:ascii="Times New Roman" w:hAnsi="Times New Roman" w:cs="Times New Roman"/>
+          <w:sz w:val="28"/>
+          <w:szCs w:val="28"/>
+        </w:rPr>
+        <w:t xml:space="preserve"> </w:t>
+      </w:r>
+      <w:proofErr w:type="spellStart"/>
+      <w:r>
+        <w:rPr>
+          <w:rFonts w:ascii="Times New Roman" w:hAnsi="Times New Roman" w:cs="Times New Roman"/>
+          <w:sz w:val="28"/>
+          <w:szCs w:val="28"/>
+        </w:rPr>
+        <w:t>selesai</w:t>
+      </w:r>
+      <w:proofErr w:type="spellEnd"/>
+      <w:r>
+        <w:rPr>
+          <w:rFonts w:ascii="Times New Roman" w:hAnsi="Times New Roman" w:cs="Times New Roman"/>
+          <w:sz w:val="28"/>
+          <w:szCs w:val="28"/>
+        </w:rPr>
+        <w:t xml:space="preserve"> </w:t>
+      </w:r>
+      <w:proofErr w:type="spellStart"/>
+      <w:r>
+        <w:rPr>
+          <w:rFonts w:ascii="Times New Roman" w:hAnsi="Times New Roman" w:cs="Times New Roman"/>
+          <w:sz w:val="28"/>
+          <w:szCs w:val="28"/>
+        </w:rPr>
+        <w:t>untuk</w:t>
+      </w:r>
+      <w:proofErr w:type="spellEnd"/>
+      <w:r>
+        <w:rPr>
+          <w:rFonts w:ascii="Times New Roman" w:hAnsi="Times New Roman" w:cs="Times New Roman"/>
+          <w:sz w:val="28"/>
+          <w:szCs w:val="28"/>
+        </w:rPr>
+        <w:t xml:space="preserve"> </w:t>
+      </w:r>
+      <w:proofErr w:type="spellStart"/>
+      <w:r>
+        <w:rPr>
+          <w:rFonts w:ascii="Times New Roman" w:hAnsi="Times New Roman" w:cs="Times New Roman"/>
+          <w:sz w:val="28"/>
+          <w:szCs w:val="28"/>
+        </w:rPr>
+        <w:t>menjalankan</w:t>
+      </w:r>
+      <w:proofErr w:type="spellEnd"/>
+      <w:r>
+        <w:rPr>
+          <w:rFonts w:ascii="Times New Roman" w:hAnsi="Times New Roman" w:cs="Times New Roman"/>
+          <w:sz w:val="28"/>
+          <w:szCs w:val="28"/>
+        </w:rPr>
+        <w:t xml:space="preserve"> task </w:t>
+      </w:r>
+      <w:proofErr w:type="spellStart"/>
+      <w:r>
+        <w:rPr>
+          <w:rFonts w:ascii="Times New Roman" w:hAnsi="Times New Roman" w:cs="Times New Roman"/>
+          <w:sz w:val="28"/>
+          <w:szCs w:val="28"/>
+        </w:rPr>
+        <w:t>selanjutnya</w:t>
+      </w:r>
+      <w:proofErr w:type="spellEnd"/>
+      <w:r>
+        <w:rPr>
+          <w:rFonts w:ascii="Times New Roman" w:hAnsi="Times New Roman" w:cs="Times New Roman"/>
+          <w:sz w:val="28"/>
+          <w:szCs w:val="28"/>
+        </w:rPr>
+        <w:t xml:space="preserve"> </w:t>
+      </w:r>
+      <w:proofErr w:type="spellStart"/>
+      <w:r>
+        <w:rPr>
+          <w:rFonts w:ascii="Times New Roman" w:hAnsi="Times New Roman" w:cs="Times New Roman"/>
+          <w:sz w:val="28"/>
+          <w:szCs w:val="28"/>
+        </w:rPr>
+        <w:t>dari</w:t>
+      </w:r>
+      <w:proofErr w:type="spellEnd"/>
+      <w:r>
+        <w:rPr>
+          <w:rFonts w:ascii="Times New Roman" w:hAnsi="Times New Roman" w:cs="Times New Roman"/>
+          <w:sz w:val="28"/>
+          <w:szCs w:val="28"/>
+        </w:rPr>
+        <w:t xml:space="preserve"> </w:t>
+      </w:r>
+      <w:proofErr w:type="spellStart"/>
+      <w:r>
+        <w:rPr>
+          <w:rFonts w:ascii="Times New Roman" w:hAnsi="Times New Roman" w:cs="Times New Roman"/>
+          <w:sz w:val="28"/>
+          <w:szCs w:val="28"/>
+        </w:rPr>
+        <w:t>atas</w:t>
+      </w:r>
+      <w:proofErr w:type="spellEnd"/>
+      <w:r>
+        <w:rPr>
+          <w:rFonts w:ascii="Times New Roman" w:hAnsi="Times New Roman" w:cs="Times New Roman"/>
+          <w:sz w:val="28"/>
+          <w:szCs w:val="28"/>
+        </w:rPr>
+        <w:t xml:space="preserve"> </w:t>
+      </w:r>
+      <w:proofErr w:type="spellStart"/>
+      <w:r>
+        <w:rPr>
+          <w:rFonts w:ascii="Times New Roman" w:hAnsi="Times New Roman" w:cs="Times New Roman"/>
+          <w:sz w:val="28"/>
+          <w:szCs w:val="28"/>
+        </w:rPr>
+        <w:t>ke</w:t>
+      </w:r>
+      <w:proofErr w:type="spellEnd"/>
+      <w:r>
+        <w:rPr>
+          <w:rFonts w:ascii="Times New Roman" w:hAnsi="Times New Roman" w:cs="Times New Roman"/>
+          <w:sz w:val="28"/>
+          <w:szCs w:val="28"/>
+        </w:rPr>
+        <w:t xml:space="preserve"> </w:t>
+      </w:r>
+      <w:proofErr w:type="spellStart"/>
+      <w:r>
+        <w:rPr>
+          <w:rFonts w:ascii="Times New Roman" w:hAnsi="Times New Roman" w:cs="Times New Roman"/>
+          <w:sz w:val="28"/>
+          <w:szCs w:val="28"/>
+        </w:rPr>
+        <w:t>bawah</w:t>
+      </w:r>
+      <w:proofErr w:type="spellEnd"/>
+      <w:r>
+        <w:rPr>
+          <w:rFonts w:ascii="Times New Roman" w:hAnsi="Times New Roman" w:cs="Times New Roman"/>
+          <w:sz w:val="28"/>
+          <w:szCs w:val="28"/>
+        </w:rPr>
+        <w:t xml:space="preserve"> dan </w:t>
+      </w:r>
+      <w:proofErr w:type="spellStart"/>
+      <w:r>
+        <w:rPr>
+          <w:rFonts w:ascii="Times New Roman" w:hAnsi="Times New Roman" w:cs="Times New Roman"/>
+          <w:sz w:val="28"/>
+          <w:szCs w:val="28"/>
+        </w:rPr>
+        <w:t>kiri</w:t>
+      </w:r>
+      <w:proofErr w:type="spellEnd"/>
+      <w:r>
+        <w:rPr>
+          <w:rFonts w:ascii="Times New Roman" w:hAnsi="Times New Roman" w:cs="Times New Roman"/>
+          <w:sz w:val="28"/>
+          <w:szCs w:val="28"/>
+        </w:rPr>
+        <w:t xml:space="preserve"> </w:t>
+      </w:r>
+      <w:proofErr w:type="spellStart"/>
+      <w:r>
+        <w:rPr>
+          <w:rFonts w:ascii="Times New Roman" w:hAnsi="Times New Roman" w:cs="Times New Roman"/>
+          <w:sz w:val="28"/>
+          <w:szCs w:val="28"/>
+        </w:rPr>
+        <w:t>ke</w:t>
+      </w:r>
+      <w:proofErr w:type="spellEnd"/>
+      <w:r>
+        <w:rPr>
+          <w:rFonts w:ascii="Times New Roman" w:hAnsi="Times New Roman" w:cs="Times New Roman"/>
+          <w:sz w:val="28"/>
+          <w:szCs w:val="28"/>
+        </w:rPr>
+        <w:t xml:space="preserve"> </w:t>
+      </w:r>
+      <w:proofErr w:type="spellStart"/>
+      <w:r>
+        <w:rPr>
+          <w:rFonts w:ascii="Times New Roman" w:hAnsi="Times New Roman" w:cs="Times New Roman"/>
+          <w:sz w:val="28"/>
+          <w:szCs w:val="28"/>
+        </w:rPr>
+        <w:t>kanan</w:t>
+      </w:r>
+      <w:proofErr w:type="spellEnd"/>
+      <w:r>
+        <w:rPr>
+          <w:rFonts w:ascii="Times New Roman" w:hAnsi="Times New Roman" w:cs="Times New Roman"/>
+          <w:sz w:val="28"/>
+          <w:szCs w:val="28"/>
+        </w:rPr>
+        <w:t xml:space="preserve"> (</w:t>
       </w:r>
       <w:r>
         <w:rPr>
@@ -409,7 +1423,223 @@
           <w:sz w:val="28"/>
           <w:szCs w:val="28"/>
         </w:rPr>
-        <w:t>), dan mampu menerima task banyak sekaligus, tetapi tetap menjalankannya satu per satu seperti ditumpuk/antri (</w:t>
+        <w:t xml:space="preserve">), dan </w:t>
+      </w:r>
+      <w:proofErr w:type="spellStart"/>
+      <w:r>
+        <w:rPr>
+          <w:rFonts w:ascii="Times New Roman" w:hAnsi="Times New Roman" w:cs="Times New Roman"/>
+          <w:sz w:val="28"/>
+          <w:szCs w:val="28"/>
+        </w:rPr>
+        <w:t>mampu</w:t>
+      </w:r>
+      <w:proofErr w:type="spellEnd"/>
+      <w:r>
+        <w:rPr>
+          <w:rFonts w:ascii="Times New Roman" w:hAnsi="Times New Roman" w:cs="Times New Roman"/>
+          <w:sz w:val="28"/>
+          <w:szCs w:val="28"/>
+        </w:rPr>
+        <w:t xml:space="preserve"> </w:t>
+      </w:r>
+      <w:proofErr w:type="spellStart"/>
+      <w:r>
+        <w:rPr>
+          <w:rFonts w:ascii="Times New Roman" w:hAnsi="Times New Roman" w:cs="Times New Roman"/>
+          <w:sz w:val="28"/>
+          <w:szCs w:val="28"/>
+        </w:rPr>
+        <w:t>menerima</w:t>
+      </w:r>
+      <w:proofErr w:type="spellEnd"/>
+      <w:r>
+        <w:rPr>
+          <w:rFonts w:ascii="Times New Roman" w:hAnsi="Times New Roman" w:cs="Times New Roman"/>
+          <w:sz w:val="28"/>
+          <w:szCs w:val="28"/>
+        </w:rPr>
+        <w:t xml:space="preserve"> task </w:t>
+      </w:r>
+      <w:proofErr w:type="spellStart"/>
+      <w:r>
+        <w:rPr>
+          <w:rFonts w:ascii="Times New Roman" w:hAnsi="Times New Roman" w:cs="Times New Roman"/>
+          <w:sz w:val="28"/>
+          <w:szCs w:val="28"/>
+        </w:rPr>
+        <w:t>banyak</w:t>
+      </w:r>
+      <w:proofErr w:type="spellEnd"/>
+      <w:r>
+        <w:rPr>
+          <w:rFonts w:ascii="Times New Roman" w:hAnsi="Times New Roman" w:cs="Times New Roman"/>
+          <w:sz w:val="28"/>
+          <w:szCs w:val="28"/>
+        </w:rPr>
+        <w:t xml:space="preserve"> </w:t>
+      </w:r>
+      <w:proofErr w:type="spellStart"/>
+      <w:r>
+        <w:rPr>
+          <w:rFonts w:ascii="Times New Roman" w:hAnsi="Times New Roman" w:cs="Times New Roman"/>
+          <w:sz w:val="28"/>
+          <w:szCs w:val="28"/>
+        </w:rPr>
+        <w:t>sekaligus</w:t>
+      </w:r>
+      <w:proofErr w:type="spellEnd"/>
+      <w:r>
+        <w:rPr>
+          <w:rFonts w:ascii="Times New Roman" w:hAnsi="Times New Roman" w:cs="Times New Roman"/>
+          <w:sz w:val="28"/>
+          <w:szCs w:val="28"/>
+        </w:rPr>
+        <w:t xml:space="preserve">, </w:t>
+      </w:r>
+      <w:proofErr w:type="spellStart"/>
+      <w:r>
+        <w:rPr>
+          <w:rFonts w:ascii="Times New Roman" w:hAnsi="Times New Roman" w:cs="Times New Roman"/>
+          <w:sz w:val="28"/>
+          <w:szCs w:val="28"/>
+        </w:rPr>
+        <w:t>tetapi</w:t>
+      </w:r>
+      <w:proofErr w:type="spellEnd"/>
+      <w:r>
+        <w:rPr>
+          <w:rFonts w:ascii="Times New Roman" w:hAnsi="Times New Roman" w:cs="Times New Roman"/>
+          <w:sz w:val="28"/>
+          <w:szCs w:val="28"/>
+        </w:rPr>
+        <w:t xml:space="preserve"> </w:t>
+      </w:r>
+      <w:proofErr w:type="spellStart"/>
+      <w:r>
+        <w:rPr>
+          <w:rFonts w:ascii="Times New Roman" w:hAnsi="Times New Roman" w:cs="Times New Roman"/>
+          <w:sz w:val="28"/>
+          <w:szCs w:val="28"/>
+        </w:rPr>
+        <w:t>tetap</w:t>
+      </w:r>
+      <w:proofErr w:type="spellEnd"/>
+      <w:r>
+        <w:rPr>
+          <w:rFonts w:ascii="Times New Roman" w:hAnsi="Times New Roman" w:cs="Times New Roman"/>
+          <w:sz w:val="28"/>
+          <w:szCs w:val="28"/>
+        </w:rPr>
+        <w:t xml:space="preserve"> </w:t>
+      </w:r>
+      <w:proofErr w:type="spellStart"/>
+      <w:r>
+        <w:rPr>
+          <w:rFonts w:ascii="Times New Roman" w:hAnsi="Times New Roman" w:cs="Times New Roman"/>
+          <w:sz w:val="28"/>
+          <w:szCs w:val="28"/>
+        </w:rPr>
+        <w:t>menjalankannya</w:t>
+      </w:r>
+      <w:proofErr w:type="spellEnd"/>
+      <w:r>
+        <w:rPr>
+          <w:rFonts w:ascii="Times New Roman" w:hAnsi="Times New Roman" w:cs="Times New Roman"/>
+          <w:sz w:val="28"/>
+          <w:szCs w:val="28"/>
+        </w:rPr>
+        <w:t xml:space="preserve"> </w:t>
+      </w:r>
+      <w:proofErr w:type="spellStart"/>
+      <w:r>
+        <w:rPr>
+          <w:rFonts w:ascii="Times New Roman" w:hAnsi="Times New Roman" w:cs="Times New Roman"/>
+          <w:sz w:val="28"/>
+          <w:szCs w:val="28"/>
+        </w:rPr>
+        <w:t>satu</w:t>
+      </w:r>
+      <w:proofErr w:type="spellEnd"/>
+      <w:r>
+        <w:rPr>
+          <w:rFonts w:ascii="Times New Roman" w:hAnsi="Times New Roman" w:cs="Times New Roman"/>
+          <w:sz w:val="28"/>
+          <w:szCs w:val="28"/>
+        </w:rPr>
+        <w:t xml:space="preserve"> per </w:t>
+      </w:r>
+      <w:proofErr w:type="spellStart"/>
+      <w:r>
+        <w:rPr>
+          <w:rFonts w:ascii="Times New Roman" w:hAnsi="Times New Roman" w:cs="Times New Roman"/>
+          <w:sz w:val="28"/>
+          <w:szCs w:val="28"/>
+        </w:rPr>
+        <w:t>satu</w:t>
+      </w:r>
+      <w:proofErr w:type="spellEnd"/>
+      <w:r>
+        <w:rPr>
+          <w:rFonts w:ascii="Times New Roman" w:hAnsi="Times New Roman" w:cs="Times New Roman"/>
+          <w:sz w:val="28"/>
+          <w:szCs w:val="28"/>
+        </w:rPr>
+        <w:t xml:space="preserve"> </w:t>
+      </w:r>
+      <w:proofErr w:type="spellStart"/>
+      <w:r>
+        <w:rPr>
+          <w:rFonts w:ascii="Times New Roman" w:hAnsi="Times New Roman" w:cs="Times New Roman"/>
+          <w:sz w:val="28"/>
+          <w:szCs w:val="28"/>
+        </w:rPr>
+        <w:t>seperti</w:t>
+      </w:r>
+      <w:proofErr w:type="spellEnd"/>
+      <w:r>
+        <w:rPr>
+          <w:rFonts w:ascii="Times New Roman" w:hAnsi="Times New Roman" w:cs="Times New Roman"/>
+          <w:sz w:val="28"/>
+          <w:szCs w:val="28"/>
+        </w:rPr>
+        <w:t xml:space="preserve"> </w:t>
+      </w:r>
+      <w:proofErr w:type="spellStart"/>
+      <w:r>
+        <w:rPr>
+          <w:rFonts w:ascii="Times New Roman" w:hAnsi="Times New Roman" w:cs="Times New Roman"/>
+          <w:sz w:val="28"/>
+          <w:szCs w:val="28"/>
+        </w:rPr>
+        <w:t>ditumpuk</w:t>
+      </w:r>
+      <w:proofErr w:type="spellEnd"/>
+      <w:r>
+        <w:rPr>
+          <w:rFonts w:ascii="Times New Roman" w:hAnsi="Times New Roman" w:cs="Times New Roman"/>
+          <w:sz w:val="28"/>
+          <w:szCs w:val="28"/>
+        </w:rPr>
+        <w:t>/</w:t>
+      </w:r>
+      <w:proofErr w:type="spellStart"/>
+      <w:r>
+        <w:rPr>
+          <w:rFonts w:ascii="Times New Roman" w:hAnsi="Times New Roman" w:cs="Times New Roman"/>
+          <w:sz w:val="28"/>
+          <w:szCs w:val="28"/>
+        </w:rPr>
+        <w:t>antri</w:t>
+      </w:r>
+      <w:proofErr w:type="spellEnd"/>
+      <w:r>
+        <w:rPr>
+          <w:rFonts w:ascii="Times New Roman" w:hAnsi="Times New Roman" w:cs="Times New Roman"/>
+          <w:sz w:val="28"/>
+          <w:szCs w:val="28"/>
+        </w:rPr>
+        <w:t xml:space="preserve"> (</w:t>
       </w:r>
       <w:r>
         <w:rPr>
@@ -598,13 +1828,41 @@
         </w:rPr>
         <w:tab/>
       </w:r>
-      <w:r>
-        <w:rPr>
-          <w:rFonts w:ascii="Times New Roman" w:hAnsi="Times New Roman" w:cs="Times New Roman"/>
-          <w:sz w:val="28"/>
-          <w:szCs w:val="28"/>
-        </w:rPr>
-        <w:t>Tempat menyimpan data (</w:t>
+      <w:proofErr w:type="spellStart"/>
+      <w:r>
+        <w:rPr>
+          <w:rFonts w:ascii="Times New Roman" w:hAnsi="Times New Roman" w:cs="Times New Roman"/>
+          <w:sz w:val="28"/>
+          <w:szCs w:val="28"/>
+        </w:rPr>
+        <w:t>Tempat</w:t>
+      </w:r>
+      <w:proofErr w:type="spellEnd"/>
+      <w:r>
+        <w:rPr>
+          <w:rFonts w:ascii="Times New Roman" w:hAnsi="Times New Roman" w:cs="Times New Roman"/>
+          <w:sz w:val="28"/>
+          <w:szCs w:val="28"/>
+        </w:rPr>
+        <w:t xml:space="preserve"> </w:t>
+      </w:r>
+      <w:proofErr w:type="spellStart"/>
+      <w:r>
+        <w:rPr>
+          <w:rFonts w:ascii="Times New Roman" w:hAnsi="Times New Roman" w:cs="Times New Roman"/>
+          <w:sz w:val="28"/>
+          <w:szCs w:val="28"/>
+        </w:rPr>
+        <w:t>menyimpan</w:t>
+      </w:r>
+      <w:proofErr w:type="spellEnd"/>
+      <w:r>
+        <w:rPr>
+          <w:rFonts w:ascii="Times New Roman" w:hAnsi="Times New Roman" w:cs="Times New Roman"/>
+          <w:sz w:val="28"/>
+          <w:szCs w:val="28"/>
+        </w:rPr>
+        <w:t xml:space="preserve"> data (</w:t>
       </w:r>
       <w:r>
         <w:rPr>
@@ -629,7 +1887,61 @@
           <w:sz w:val="28"/>
           <w:szCs w:val="28"/>
         </w:rPr>
-        <w:t xml:space="preserve"> Ada 3 cara mendeclare variable, yaitu: </w:t>
+        <w:t xml:space="preserve"> Ada 3 </w:t>
+      </w:r>
+      <w:proofErr w:type="spellStart"/>
+      <w:r>
+        <w:rPr>
+          <w:rFonts w:ascii="Times New Roman" w:hAnsi="Times New Roman" w:cs="Times New Roman"/>
+          <w:sz w:val="28"/>
+          <w:szCs w:val="28"/>
+        </w:rPr>
+        <w:t>cara</w:t>
+      </w:r>
+      <w:proofErr w:type="spellEnd"/>
+      <w:r>
+        <w:rPr>
+          <w:rFonts w:ascii="Times New Roman" w:hAnsi="Times New Roman" w:cs="Times New Roman"/>
+          <w:sz w:val="28"/>
+          <w:szCs w:val="28"/>
+        </w:rPr>
+        <w:t xml:space="preserve"> </w:t>
+      </w:r>
+      <w:proofErr w:type="spellStart"/>
+      <w:r>
+        <w:rPr>
+          <w:rFonts w:ascii="Times New Roman" w:hAnsi="Times New Roman" w:cs="Times New Roman"/>
+          <w:sz w:val="28"/>
+          <w:szCs w:val="28"/>
+        </w:rPr>
+        <w:t>mendeclare</w:t>
+      </w:r>
+      <w:proofErr w:type="spellEnd"/>
+      <w:r>
+        <w:rPr>
+          <w:rFonts w:ascii="Times New Roman" w:hAnsi="Times New Roman" w:cs="Times New Roman"/>
+          <w:sz w:val="28"/>
+          <w:szCs w:val="28"/>
+        </w:rPr>
+        <w:t xml:space="preserve"> variable, </w:t>
+      </w:r>
+      <w:proofErr w:type="spellStart"/>
+      <w:r>
+        <w:rPr>
+          <w:rFonts w:ascii="Times New Roman" w:hAnsi="Times New Roman" w:cs="Times New Roman"/>
+          <w:sz w:val="28"/>
+          <w:szCs w:val="28"/>
+        </w:rPr>
+        <w:t>yaitu</w:t>
+      </w:r>
+      <w:proofErr w:type="spellEnd"/>
+      <w:r>
+        <w:rPr>
+          <w:rFonts w:ascii="Times New Roman" w:hAnsi="Times New Roman" w:cs="Times New Roman"/>
+          <w:sz w:val="28"/>
+          <w:szCs w:val="28"/>
+        </w:rPr>
+        <w:t xml:space="preserve">: </w:t>
       </w:r>
     </w:p>
     <w:p>
@@ -654,7 +1966,25 @@
           <w:sz w:val="28"/>
           <w:szCs w:val="28"/>
         </w:rPr>
-        <w:t>Var (global-scope variable; can be re-declare, and re-asign)</w:t>
+        <w:t>Var (global-scope variable; can be re-declare, and re-</w:t>
+      </w:r>
+      <w:proofErr w:type="spellStart"/>
+      <w:r>
+        <w:rPr>
+          <w:rFonts w:ascii="Times New Roman" w:hAnsi="Times New Roman" w:cs="Times New Roman"/>
+          <w:sz w:val="28"/>
+          <w:szCs w:val="28"/>
+        </w:rPr>
+        <w:t>asign</w:t>
+      </w:r>
+      <w:proofErr w:type="spellEnd"/>
+      <w:r>
+        <w:rPr>
+          <w:rFonts w:ascii="Times New Roman" w:hAnsi="Times New Roman" w:cs="Times New Roman"/>
+          <w:sz w:val="28"/>
+          <w:szCs w:val="28"/>
+        </w:rPr>
+        <w:t>)</w:t>
       </w:r>
     </w:p>
     <w:p>
@@ -761,7 +2091,25 @@
           <w:sz w:val="28"/>
           <w:szCs w:val="28"/>
         </w:rPr>
-        <w:t>Const (block-scoped variable cannot be re-declare, cannot be re-asign)</w:t>
+        <w:t>Const (block-scoped variable cannot be re-declare, cannot be re-</w:t>
+      </w:r>
+      <w:proofErr w:type="spellStart"/>
+      <w:r>
+        <w:rPr>
+          <w:rFonts w:ascii="Times New Roman" w:hAnsi="Times New Roman" w:cs="Times New Roman"/>
+          <w:sz w:val="28"/>
+          <w:szCs w:val="28"/>
+        </w:rPr>
+        <w:t>asign</w:t>
+      </w:r>
+      <w:proofErr w:type="spellEnd"/>
+      <w:r>
+        <w:rPr>
+          <w:rFonts w:ascii="Times New Roman" w:hAnsi="Times New Roman" w:cs="Times New Roman"/>
+          <w:sz w:val="28"/>
+          <w:szCs w:val="28"/>
+        </w:rPr>
+        <w:t>)</w:t>
       </w:r>
     </w:p>
     <w:p>
@@ -786,7 +2134,61 @@
           <w:sz w:val="28"/>
           <w:szCs w:val="28"/>
         </w:rPr>
-        <w:t>= digunakan untuk assign dalam JavaScript</w:t>
+        <w:t xml:space="preserve">= </w:t>
+      </w:r>
+      <w:proofErr w:type="spellStart"/>
+      <w:r>
+        <w:rPr>
+          <w:rFonts w:ascii="Times New Roman" w:hAnsi="Times New Roman" w:cs="Times New Roman"/>
+          <w:sz w:val="28"/>
+          <w:szCs w:val="28"/>
+        </w:rPr>
+        <w:t>digunakan</w:t>
+      </w:r>
+      <w:proofErr w:type="spellEnd"/>
+      <w:r>
+        <w:rPr>
+          <w:rFonts w:ascii="Times New Roman" w:hAnsi="Times New Roman" w:cs="Times New Roman"/>
+          <w:sz w:val="28"/>
+          <w:szCs w:val="28"/>
+        </w:rPr>
+        <w:t xml:space="preserve"> </w:t>
+      </w:r>
+      <w:proofErr w:type="spellStart"/>
+      <w:r>
+        <w:rPr>
+          <w:rFonts w:ascii="Times New Roman" w:hAnsi="Times New Roman" w:cs="Times New Roman"/>
+          <w:sz w:val="28"/>
+          <w:szCs w:val="28"/>
+        </w:rPr>
+        <w:t>untuk</w:t>
+      </w:r>
+      <w:proofErr w:type="spellEnd"/>
+      <w:r>
+        <w:rPr>
+          <w:rFonts w:ascii="Times New Roman" w:hAnsi="Times New Roman" w:cs="Times New Roman"/>
+          <w:sz w:val="28"/>
+          <w:szCs w:val="28"/>
+        </w:rPr>
+        <w:t xml:space="preserve"> assign </w:t>
+      </w:r>
+      <w:proofErr w:type="spellStart"/>
+      <w:r>
+        <w:rPr>
+          <w:rFonts w:ascii="Times New Roman" w:hAnsi="Times New Roman" w:cs="Times New Roman"/>
+          <w:sz w:val="28"/>
+          <w:szCs w:val="28"/>
+        </w:rPr>
+        <w:t>dalam</w:t>
+      </w:r>
+      <w:proofErr w:type="spellEnd"/>
+      <w:r>
+        <w:rPr>
+          <w:rFonts w:ascii="Times New Roman" w:hAnsi="Times New Roman" w:cs="Times New Roman"/>
+          <w:sz w:val="28"/>
+          <w:szCs w:val="28"/>
+        </w:rPr>
+        <w:t xml:space="preserve"> JavaScript</w:t>
       </w:r>
     </w:p>
     <w:p>
@@ -805,14 +2207,178 @@
           <w:szCs w:val="28"/>
         </w:rPr>
       </w:pPr>
-      <w:r>
-        <w:rPr>
-          <w:rFonts w:ascii="Times New Roman" w:hAnsi="Times New Roman" w:cs="Times New Roman"/>
-          <w:sz w:val="28"/>
-          <w:szCs w:val="28"/>
-        </w:rPr>
-        <w:t>Disarankan let daripada var untuk mendapat peringatan setiap kali sudah mendeclare var yang sama sebelumnya</w:t>
-      </w:r>
+      <w:proofErr w:type="spellStart"/>
+      <w:r>
+        <w:rPr>
+          <w:rFonts w:ascii="Times New Roman" w:hAnsi="Times New Roman" w:cs="Times New Roman"/>
+          <w:sz w:val="28"/>
+          <w:szCs w:val="28"/>
+        </w:rPr>
+        <w:t>Disarankan</w:t>
+      </w:r>
+      <w:proofErr w:type="spellEnd"/>
+      <w:r>
+        <w:rPr>
+          <w:rFonts w:ascii="Times New Roman" w:hAnsi="Times New Roman" w:cs="Times New Roman"/>
+          <w:sz w:val="28"/>
+          <w:szCs w:val="28"/>
+        </w:rPr>
+        <w:t xml:space="preserve"> let </w:t>
+      </w:r>
+      <w:proofErr w:type="spellStart"/>
+      <w:r>
+        <w:rPr>
+          <w:rFonts w:ascii="Times New Roman" w:hAnsi="Times New Roman" w:cs="Times New Roman"/>
+          <w:sz w:val="28"/>
+          <w:szCs w:val="28"/>
+        </w:rPr>
+        <w:t>daripada</w:t>
+      </w:r>
+      <w:proofErr w:type="spellEnd"/>
+      <w:r>
+        <w:rPr>
+          <w:rFonts w:ascii="Times New Roman" w:hAnsi="Times New Roman" w:cs="Times New Roman"/>
+          <w:sz w:val="28"/>
+          <w:szCs w:val="28"/>
+        </w:rPr>
+        <w:t xml:space="preserve"> var </w:t>
+      </w:r>
+      <w:proofErr w:type="spellStart"/>
+      <w:r>
+        <w:rPr>
+          <w:rFonts w:ascii="Times New Roman" w:hAnsi="Times New Roman" w:cs="Times New Roman"/>
+          <w:sz w:val="28"/>
+          <w:szCs w:val="28"/>
+        </w:rPr>
+        <w:t>untuk</w:t>
+      </w:r>
+      <w:proofErr w:type="spellEnd"/>
+      <w:r>
+        <w:rPr>
+          <w:rFonts w:ascii="Times New Roman" w:hAnsi="Times New Roman" w:cs="Times New Roman"/>
+          <w:sz w:val="28"/>
+          <w:szCs w:val="28"/>
+        </w:rPr>
+        <w:t xml:space="preserve"> </w:t>
+      </w:r>
+      <w:proofErr w:type="spellStart"/>
+      <w:r>
+        <w:rPr>
+          <w:rFonts w:ascii="Times New Roman" w:hAnsi="Times New Roman" w:cs="Times New Roman"/>
+          <w:sz w:val="28"/>
+          <w:szCs w:val="28"/>
+        </w:rPr>
+        <w:t>mendapat</w:t>
+      </w:r>
+      <w:proofErr w:type="spellEnd"/>
+      <w:r>
+        <w:rPr>
+          <w:rFonts w:ascii="Times New Roman" w:hAnsi="Times New Roman" w:cs="Times New Roman"/>
+          <w:sz w:val="28"/>
+          <w:szCs w:val="28"/>
+        </w:rPr>
+        <w:t xml:space="preserve"> </w:t>
+      </w:r>
+      <w:proofErr w:type="spellStart"/>
+      <w:r>
+        <w:rPr>
+          <w:rFonts w:ascii="Times New Roman" w:hAnsi="Times New Roman" w:cs="Times New Roman"/>
+          <w:sz w:val="28"/>
+          <w:szCs w:val="28"/>
+        </w:rPr>
+        <w:t>peringatan</w:t>
+      </w:r>
+      <w:proofErr w:type="spellEnd"/>
+      <w:r>
+        <w:rPr>
+          <w:rFonts w:ascii="Times New Roman" w:hAnsi="Times New Roman" w:cs="Times New Roman"/>
+          <w:sz w:val="28"/>
+          <w:szCs w:val="28"/>
+        </w:rPr>
+        <w:t xml:space="preserve"> </w:t>
+      </w:r>
+      <w:proofErr w:type="spellStart"/>
+      <w:r>
+        <w:rPr>
+          <w:rFonts w:ascii="Times New Roman" w:hAnsi="Times New Roman" w:cs="Times New Roman"/>
+          <w:sz w:val="28"/>
+          <w:szCs w:val="28"/>
+        </w:rPr>
+        <w:t>setiap</w:t>
+      </w:r>
+      <w:proofErr w:type="spellEnd"/>
+      <w:r>
+        <w:rPr>
+          <w:rFonts w:ascii="Times New Roman" w:hAnsi="Times New Roman" w:cs="Times New Roman"/>
+          <w:sz w:val="28"/>
+          <w:szCs w:val="28"/>
+        </w:rPr>
+        <w:t xml:space="preserve"> kali </w:t>
+      </w:r>
+      <w:proofErr w:type="spellStart"/>
+      <w:r>
+        <w:rPr>
+          <w:rFonts w:ascii="Times New Roman" w:hAnsi="Times New Roman" w:cs="Times New Roman"/>
+          <w:sz w:val="28"/>
+          <w:szCs w:val="28"/>
+        </w:rPr>
+        <w:t>sudah</w:t>
+      </w:r>
+      <w:proofErr w:type="spellEnd"/>
+      <w:r>
+        <w:rPr>
+          <w:rFonts w:ascii="Times New Roman" w:hAnsi="Times New Roman" w:cs="Times New Roman"/>
+          <w:sz w:val="28"/>
+          <w:szCs w:val="28"/>
+        </w:rPr>
+        <w:t xml:space="preserve"> </w:t>
+      </w:r>
+      <w:proofErr w:type="spellStart"/>
+      <w:r>
+        <w:rPr>
+          <w:rFonts w:ascii="Times New Roman" w:hAnsi="Times New Roman" w:cs="Times New Roman"/>
+          <w:sz w:val="28"/>
+          <w:szCs w:val="28"/>
+        </w:rPr>
+        <w:t>mendeclare</w:t>
+      </w:r>
+      <w:proofErr w:type="spellEnd"/>
+      <w:r>
+        <w:rPr>
+          <w:rFonts w:ascii="Times New Roman" w:hAnsi="Times New Roman" w:cs="Times New Roman"/>
+          <w:sz w:val="28"/>
+          <w:szCs w:val="28"/>
+        </w:rPr>
+        <w:t xml:space="preserve"> var yang </w:t>
+      </w:r>
+      <w:proofErr w:type="spellStart"/>
+      <w:r>
+        <w:rPr>
+          <w:rFonts w:ascii="Times New Roman" w:hAnsi="Times New Roman" w:cs="Times New Roman"/>
+          <w:sz w:val="28"/>
+          <w:szCs w:val="28"/>
+        </w:rPr>
+        <w:t>sama</w:t>
+      </w:r>
+      <w:proofErr w:type="spellEnd"/>
+      <w:r>
+        <w:rPr>
+          <w:rFonts w:ascii="Times New Roman" w:hAnsi="Times New Roman" w:cs="Times New Roman"/>
+          <w:sz w:val="28"/>
+          <w:szCs w:val="28"/>
+        </w:rPr>
+        <w:t xml:space="preserve"> </w:t>
+      </w:r>
+      <w:proofErr w:type="spellStart"/>
+      <w:r>
+        <w:rPr>
+          <w:rFonts w:ascii="Times New Roman" w:hAnsi="Times New Roman" w:cs="Times New Roman"/>
+          <w:sz w:val="28"/>
+          <w:szCs w:val="28"/>
+        </w:rPr>
+        <w:t>sebelumnya</w:t>
+      </w:r>
+      <w:proofErr w:type="spellEnd"/>
     </w:p>
     <w:p>
       <w:pPr>
@@ -830,14 +2396,160 @@
           <w:szCs w:val="28"/>
         </w:rPr>
       </w:pPr>
-      <w:r>
-        <w:rPr>
-          <w:rFonts w:ascii="Times New Roman" w:hAnsi="Times New Roman" w:cs="Times New Roman"/>
-          <w:sz w:val="28"/>
-          <w:szCs w:val="28"/>
-        </w:rPr>
-        <w:t>Penggunaan const adalah pada saat menggunakan variable dengan value yang terbilang tidak akan berubah</w:t>
-      </w:r>
+      <w:proofErr w:type="spellStart"/>
+      <w:r>
+        <w:rPr>
+          <w:rFonts w:ascii="Times New Roman" w:hAnsi="Times New Roman" w:cs="Times New Roman"/>
+          <w:sz w:val="28"/>
+          <w:szCs w:val="28"/>
+        </w:rPr>
+        <w:t>Penggunaan</w:t>
+      </w:r>
+      <w:proofErr w:type="spellEnd"/>
+      <w:r>
+        <w:rPr>
+          <w:rFonts w:ascii="Times New Roman" w:hAnsi="Times New Roman" w:cs="Times New Roman"/>
+          <w:sz w:val="28"/>
+          <w:szCs w:val="28"/>
+        </w:rPr>
+        <w:t xml:space="preserve"> const </w:t>
+      </w:r>
+      <w:proofErr w:type="spellStart"/>
+      <w:r>
+        <w:rPr>
+          <w:rFonts w:ascii="Times New Roman" w:hAnsi="Times New Roman" w:cs="Times New Roman"/>
+          <w:sz w:val="28"/>
+          <w:szCs w:val="28"/>
+        </w:rPr>
+        <w:t>adalah</w:t>
+      </w:r>
+      <w:proofErr w:type="spellEnd"/>
+      <w:r>
+        <w:rPr>
+          <w:rFonts w:ascii="Times New Roman" w:hAnsi="Times New Roman" w:cs="Times New Roman"/>
+          <w:sz w:val="28"/>
+          <w:szCs w:val="28"/>
+        </w:rPr>
+        <w:t xml:space="preserve"> pada </w:t>
+      </w:r>
+      <w:proofErr w:type="spellStart"/>
+      <w:r>
+        <w:rPr>
+          <w:rFonts w:ascii="Times New Roman" w:hAnsi="Times New Roman" w:cs="Times New Roman"/>
+          <w:sz w:val="28"/>
+          <w:szCs w:val="28"/>
+        </w:rPr>
+        <w:t>saat</w:t>
+      </w:r>
+      <w:proofErr w:type="spellEnd"/>
+      <w:r>
+        <w:rPr>
+          <w:rFonts w:ascii="Times New Roman" w:hAnsi="Times New Roman" w:cs="Times New Roman"/>
+          <w:sz w:val="28"/>
+          <w:szCs w:val="28"/>
+        </w:rPr>
+        <w:t xml:space="preserve"> </w:t>
+      </w:r>
+      <w:proofErr w:type="spellStart"/>
+      <w:r>
+        <w:rPr>
+          <w:rFonts w:ascii="Times New Roman" w:hAnsi="Times New Roman" w:cs="Times New Roman"/>
+          <w:sz w:val="28"/>
+          <w:szCs w:val="28"/>
+        </w:rPr>
+        <w:t>menggunakan</w:t>
+      </w:r>
+      <w:proofErr w:type="spellEnd"/>
+      <w:r>
+        <w:rPr>
+          <w:rFonts w:ascii="Times New Roman" w:hAnsi="Times New Roman" w:cs="Times New Roman"/>
+          <w:sz w:val="28"/>
+          <w:szCs w:val="28"/>
+        </w:rPr>
+        <w:t xml:space="preserve"> variable </w:t>
+      </w:r>
+      <w:proofErr w:type="spellStart"/>
+      <w:r>
+        <w:rPr>
+          <w:rFonts w:ascii="Times New Roman" w:hAnsi="Times New Roman" w:cs="Times New Roman"/>
+          <w:sz w:val="28"/>
+          <w:szCs w:val="28"/>
+        </w:rPr>
+        <w:t>dengan</w:t>
+      </w:r>
+      <w:proofErr w:type="spellEnd"/>
+      <w:r>
+        <w:rPr>
+          <w:rFonts w:ascii="Times New Roman" w:hAnsi="Times New Roman" w:cs="Times New Roman"/>
+          <w:sz w:val="28"/>
+          <w:szCs w:val="28"/>
+        </w:rPr>
+        <w:t xml:space="preserve"> value yang </w:t>
+      </w:r>
+      <w:proofErr w:type="spellStart"/>
+      <w:r>
+        <w:rPr>
+          <w:rFonts w:ascii="Times New Roman" w:hAnsi="Times New Roman" w:cs="Times New Roman"/>
+          <w:sz w:val="28"/>
+          <w:szCs w:val="28"/>
+        </w:rPr>
+        <w:t>terbilang</w:t>
+      </w:r>
+      <w:proofErr w:type="spellEnd"/>
+      <w:r>
+        <w:rPr>
+          <w:rFonts w:ascii="Times New Roman" w:hAnsi="Times New Roman" w:cs="Times New Roman"/>
+          <w:sz w:val="28"/>
+          <w:szCs w:val="28"/>
+        </w:rPr>
+        <w:t xml:space="preserve"> </w:t>
+      </w:r>
+      <w:proofErr w:type="spellStart"/>
+      <w:r>
+        <w:rPr>
+          <w:rFonts w:ascii="Times New Roman" w:hAnsi="Times New Roman" w:cs="Times New Roman"/>
+          <w:sz w:val="28"/>
+          <w:szCs w:val="28"/>
+        </w:rPr>
+        <w:t>tidak</w:t>
+      </w:r>
+      <w:proofErr w:type="spellEnd"/>
+      <w:r>
+        <w:rPr>
+          <w:rFonts w:ascii="Times New Roman" w:hAnsi="Times New Roman" w:cs="Times New Roman"/>
+          <w:sz w:val="28"/>
+          <w:szCs w:val="28"/>
+        </w:rPr>
+        <w:t xml:space="preserve"> </w:t>
+      </w:r>
+      <w:proofErr w:type="spellStart"/>
+      <w:r>
+        <w:rPr>
+          <w:rFonts w:ascii="Times New Roman" w:hAnsi="Times New Roman" w:cs="Times New Roman"/>
+          <w:sz w:val="28"/>
+          <w:szCs w:val="28"/>
+        </w:rPr>
+        <w:t>akan</w:t>
+      </w:r>
+      <w:proofErr w:type="spellEnd"/>
+      <w:r>
+        <w:rPr>
+          <w:rFonts w:ascii="Times New Roman" w:hAnsi="Times New Roman" w:cs="Times New Roman"/>
+          <w:sz w:val="28"/>
+          <w:szCs w:val="28"/>
+        </w:rPr>
+        <w:t xml:space="preserve"> </w:t>
+      </w:r>
+      <w:proofErr w:type="spellStart"/>
+      <w:r>
+        <w:rPr>
+          <w:rFonts w:ascii="Times New Roman" w:hAnsi="Times New Roman" w:cs="Times New Roman"/>
+          <w:sz w:val="28"/>
+          <w:szCs w:val="28"/>
+        </w:rPr>
+        <w:t>berubah</w:t>
+      </w:r>
+      <w:proofErr w:type="spellEnd"/>
     </w:p>
     <w:p>
       <w:pPr>
@@ -1096,7 +2808,24 @@
           <w:szCs w:val="28"/>
         </w:rPr>
         <w:tab/>
-        <w:t>Data di dalam JavaScript selalu terpilah/ada jenisnya:</w:t>
+      </w:r>
+      <w:r>
+        <w:rPr>
+          <w:rFonts w:ascii="Times New Roman" w:hAnsi="Times New Roman" w:cs="Times New Roman"/>
+          <w:noProof/>
+          <w:sz w:val="28"/>
+          <w:szCs w:val="28"/>
+        </w:rPr>
+        <w:t>Isi variabel/</w:t>
+      </w:r>
+      <w:r>
+        <w:rPr>
+          <w:rFonts w:ascii="Times New Roman" w:hAnsi="Times New Roman" w:cs="Times New Roman"/>
+          <w:noProof/>
+          <w:sz w:val="28"/>
+          <w:szCs w:val="28"/>
+        </w:rPr>
+        <w:t>Data di dalam JavaScript ada jenisnya:</w:t>
       </w:r>
     </w:p>
     <w:p>
@@ -1579,10 +3308,141 @@
           <w:szCs w:val="28"/>
         </w:rPr>
       </w:pPr>
-      <w:r>
-        <w:rPr>
-          <w:noProof/>
-        </w:rPr>
+    </w:p>
+    <w:p>
+      <w:pPr>
+        <w:tabs>
+          <w:tab w:val="left" w:pos="1545"/>
+        </w:tabs>
+        <w:rPr>
+          <w:rFonts w:ascii="Times New Roman" w:hAnsi="Times New Roman" w:cs="Times New Roman"/>
+          <w:noProof/>
+          <w:sz w:val="28"/>
+          <w:szCs w:val="28"/>
+        </w:rPr>
+      </w:pPr>
+    </w:p>
+    <w:p>
+      <w:pPr>
+        <w:tabs>
+          <w:tab w:val="left" w:pos="1545"/>
+        </w:tabs>
+        <w:rPr>
+          <w:rFonts w:ascii="Times New Roman" w:hAnsi="Times New Roman" w:cs="Times New Roman"/>
+          <w:noProof/>
+          <w:sz w:val="28"/>
+          <w:szCs w:val="28"/>
+        </w:rPr>
+      </w:pPr>
+    </w:p>
+    <w:p>
+      <w:pPr>
+        <w:tabs>
+          <w:tab w:val="left" w:pos="1545"/>
+        </w:tabs>
+        <w:rPr>
+          <w:rFonts w:ascii="Times New Roman" w:hAnsi="Times New Roman" w:cs="Times New Roman"/>
+          <w:noProof/>
+          <w:sz w:val="28"/>
+          <w:szCs w:val="28"/>
+        </w:rPr>
+      </w:pPr>
+    </w:p>
+    <w:p>
+      <w:pPr>
+        <w:tabs>
+          <w:tab w:val="left" w:pos="1545"/>
+        </w:tabs>
+        <w:rPr>
+          <w:rFonts w:ascii="Times New Roman" w:hAnsi="Times New Roman" w:cs="Times New Roman"/>
+          <w:noProof/>
+          <w:sz w:val="28"/>
+          <w:szCs w:val="28"/>
+        </w:rPr>
+      </w:pPr>
+    </w:p>
+    <w:p>
+      <w:pPr>
+        <w:tabs>
+          <w:tab w:val="left" w:pos="1545"/>
+        </w:tabs>
+        <w:rPr>
+          <w:rFonts w:ascii="Times New Roman" w:hAnsi="Times New Roman" w:cs="Times New Roman"/>
+          <w:noProof/>
+          <w:sz w:val="28"/>
+          <w:szCs w:val="28"/>
+        </w:rPr>
+      </w:pPr>
+    </w:p>
+    <w:p>
+      <w:pPr>
+        <w:tabs>
+          <w:tab w:val="left" w:pos="1545"/>
+        </w:tabs>
+        <w:rPr>
+          <w:rFonts w:ascii="Times New Roman" w:hAnsi="Times New Roman" w:cs="Times New Roman"/>
+          <w:noProof/>
+          <w:sz w:val="28"/>
+          <w:szCs w:val="28"/>
+        </w:rPr>
+      </w:pPr>
+    </w:p>
+    <w:p>
+      <w:pPr>
+        <w:tabs>
+          <w:tab w:val="left" w:pos="1545"/>
+        </w:tabs>
+        <w:rPr>
+          <w:rFonts w:ascii="Times New Roman" w:hAnsi="Times New Roman" w:cs="Times New Roman"/>
+          <w:noProof/>
+          <w:sz w:val="28"/>
+          <w:szCs w:val="28"/>
+        </w:rPr>
+      </w:pPr>
+    </w:p>
+    <w:p>
+      <w:pPr>
+        <w:tabs>
+          <w:tab w:val="left" w:pos="1545"/>
+        </w:tabs>
+        <w:rPr>
+          <w:rFonts w:ascii="Times New Roman" w:hAnsi="Times New Roman" w:cs="Times New Roman"/>
+          <w:noProof/>
+          <w:sz w:val="28"/>
+          <w:szCs w:val="28"/>
+        </w:rPr>
+      </w:pPr>
+    </w:p>
+    <w:p>
+      <w:pPr>
+        <w:tabs>
+          <w:tab w:val="left" w:pos="1545"/>
+        </w:tabs>
+        <w:rPr>
+          <w:rFonts w:ascii="Times New Roman" w:hAnsi="Times New Roman" w:cs="Times New Roman"/>
+          <w:noProof/>
+          <w:sz w:val="28"/>
+          <w:szCs w:val="28"/>
+        </w:rPr>
+      </w:pPr>
+    </w:p>
+    <w:p>
+      <w:pPr>
+        <w:tabs>
+          <w:tab w:val="left" w:pos="1545"/>
+        </w:tabs>
+        <w:rPr>
+          <w:rFonts w:ascii="Times New Roman" w:hAnsi="Times New Roman" w:cs="Times New Roman"/>
+          <w:noProof/>
+          <w:sz w:val="28"/>
+          <w:szCs w:val="28"/>
+        </w:rPr>
+      </w:pPr>
+      <w:r>
+        <w:rPr>
+          <w:noProof/>
+        </w:rPr>
+        <w:lastRenderedPageBreak/>
         <w:drawing>
           <wp:inline distT="0" distB="0" distL="0" distR="0" wp14:anchorId="6F4BE70B" wp14:editId="7908A691">
             <wp:extent cx="5943600" cy="1631950"/>
@@ -1780,7 +3640,6 @@
         <w:rPr>
           <w:noProof/>
         </w:rPr>
-        <w:lastRenderedPageBreak/>
         <w:drawing>
           <wp:inline distT="0" distB="0" distL="0" distR="0" wp14:anchorId="05B20171" wp14:editId="4F711C1A">
             <wp:extent cx="5943600" cy="2768600"/>
@@ -1830,6 +3689,830 @@
           <w:szCs w:val="28"/>
         </w:rPr>
       </w:pPr>
+      <w:r>
+        <w:rPr>
+          <w:rFonts w:ascii="Times New Roman" w:hAnsi="Times New Roman" w:cs="Times New Roman"/>
+          <w:noProof/>
+          <w:sz w:val="28"/>
+          <w:szCs w:val="28"/>
+        </w:rPr>
+        <w:tab/>
+        <w:t>Berikut adalah contoh penggunaan imutable object :</w:t>
+      </w:r>
+    </w:p>
+    <w:p>
+      <w:pPr>
+        <w:tabs>
+          <w:tab w:val="left" w:pos="1545"/>
+        </w:tabs>
+        <w:rPr>
+          <w:rFonts w:ascii="Times New Roman" w:hAnsi="Times New Roman" w:cs="Times New Roman"/>
+          <w:noProof/>
+          <w:sz w:val="28"/>
+          <w:szCs w:val="28"/>
+        </w:rPr>
+      </w:pPr>
+      <w:r>
+        <w:rPr>
+          <w:rFonts w:ascii="Times New Roman" w:hAnsi="Times New Roman" w:cs="Times New Roman"/>
+          <w:noProof/>
+          <w:sz w:val="28"/>
+          <w:szCs w:val="28"/>
+        </w:rPr>
+        <w:drawing>
+          <wp:anchor distT="0" distB="0" distL="114300" distR="114300" simplePos="0" relativeHeight="251670528" behindDoc="1" locked="0" layoutInCell="1" allowOverlap="1" wp14:anchorId="377351A3" wp14:editId="210019E1">
+            <wp:simplePos x="0" y="0"/>
+            <wp:positionH relativeFrom="column">
+              <wp:posOffset>0</wp:posOffset>
+            </wp:positionH>
+            <wp:positionV relativeFrom="paragraph">
+              <wp:posOffset>3175</wp:posOffset>
+            </wp:positionV>
+            <wp:extent cx="2362530" cy="828791"/>
+            <wp:effectExtent l="0" t="0" r="0" b="9525"/>
+            <wp:wrapTight wrapText="bothSides">
+              <wp:wrapPolygon edited="0">
+                <wp:start x="0" y="0"/>
+                <wp:lineTo x="0" y="21352"/>
+                <wp:lineTo x="21426" y="21352"/>
+                <wp:lineTo x="21426" y="0"/>
+                <wp:lineTo x="0" y="0"/>
+              </wp:wrapPolygon>
+            </wp:wrapTight>
+            <wp:docPr id="10" name="Picture 10"/>
+            <wp:cNvGraphicFramePr>
+              <a:graphicFrameLocks xmlns:a="http://schemas.openxmlformats.org/drawingml/2006/main" noChangeAspect="1"/>
+            </wp:cNvGraphicFramePr>
+            <a:graphic xmlns:a="http://schemas.openxmlformats.org/drawingml/2006/main">
+              <a:graphicData uri="http://schemas.openxmlformats.org/drawingml/2006/picture">
+                <pic:pic xmlns:pic="http://schemas.openxmlformats.org/drawingml/2006/picture">
+                  <pic:nvPicPr>
+                    <pic:cNvPr id="10" name="Picture 10"/>
+                    <pic:cNvPicPr/>
+                  </pic:nvPicPr>
+                  <pic:blipFill>
+                    <a:blip r:embed="rId15">
+                      <a:extLst>
+                        <a:ext uri="{28A0092B-C50C-407E-A947-70E740481C1C}">
+                          <a14:useLocalDpi xmlns:a14="http://schemas.microsoft.com/office/drawing/2010/main" val="0"/>
+                        </a:ext>
+                      </a:extLst>
+                    </a:blip>
+                    <a:stretch>
+                      <a:fillRect/>
+                    </a:stretch>
+                  </pic:blipFill>
+                  <pic:spPr>
+                    <a:xfrm>
+                      <a:off x="0" y="0"/>
+                      <a:ext cx="2362530" cy="828791"/>
+                    </a:xfrm>
+                    <a:prstGeom prst="rect">
+                      <a:avLst/>
+                    </a:prstGeom>
+                  </pic:spPr>
+                </pic:pic>
+              </a:graphicData>
+            </a:graphic>
+          </wp:anchor>
+        </w:drawing>
+      </w:r>
+    </w:p>
+    <w:p>
+      <w:pPr>
+        <w:tabs>
+          <w:tab w:val="left" w:pos="1545"/>
+        </w:tabs>
+        <w:rPr>
+          <w:rFonts w:ascii="Times New Roman" w:hAnsi="Times New Roman" w:cs="Times New Roman"/>
+          <w:noProof/>
+          <w:sz w:val="28"/>
+          <w:szCs w:val="28"/>
+        </w:rPr>
+      </w:pPr>
+    </w:p>
+    <w:p>
+      <w:pPr>
+        <w:tabs>
+          <w:tab w:val="left" w:pos="1545"/>
+        </w:tabs>
+        <w:rPr>
+          <w:rFonts w:ascii="Times New Roman" w:hAnsi="Times New Roman" w:cs="Times New Roman"/>
+          <w:noProof/>
+          <w:sz w:val="28"/>
+          <w:szCs w:val="28"/>
+        </w:rPr>
+      </w:pPr>
+      <w:r>
+        <w:rPr>
+          <w:rFonts w:ascii="Times New Roman" w:hAnsi="Times New Roman" w:cs="Times New Roman"/>
+          <w:noProof/>
+          <w:sz w:val="28"/>
+          <w:szCs w:val="28"/>
+        </w:rPr>
+        <w:t>/</w:t>
+      </w:r>
+      <w:r>
+        <w:rPr>
+          <w:rFonts w:ascii="Times New Roman" w:hAnsi="Times New Roman" w:cs="Times New Roman"/>
+          <w:noProof/>
+          <w:sz w:val="28"/>
+          <w:szCs w:val="28"/>
+        </w:rPr>
+        <w:t>/ hello world</w:t>
+      </w:r>
+    </w:p>
+    <w:p>
+      <w:pPr>
+        <w:tabs>
+          <w:tab w:val="left" w:pos="1545"/>
+        </w:tabs>
+        <w:rPr>
+          <w:rFonts w:ascii="Times New Roman" w:hAnsi="Times New Roman" w:cs="Times New Roman"/>
+          <w:noProof/>
+          <w:sz w:val="28"/>
+          <w:szCs w:val="28"/>
+        </w:rPr>
+      </w:pPr>
+      <w:r>
+        <w:rPr>
+          <w:noProof/>
+        </w:rPr>
+        <w:lastRenderedPageBreak/>
+        <w:drawing>
+          <wp:anchor distT="0" distB="0" distL="114300" distR="114300" simplePos="0" relativeHeight="251669504" behindDoc="1" locked="0" layoutInCell="1" allowOverlap="1" wp14:anchorId="73A3A583" wp14:editId="38806380">
+            <wp:simplePos x="0" y="0"/>
+            <wp:positionH relativeFrom="margin">
+              <wp:align>left</wp:align>
+            </wp:positionH>
+            <wp:positionV relativeFrom="paragraph">
+              <wp:posOffset>0</wp:posOffset>
+            </wp:positionV>
+            <wp:extent cx="2676525" cy="781050"/>
+            <wp:effectExtent l="0" t="0" r="9525" b="0"/>
+            <wp:wrapTight wrapText="bothSides">
+              <wp:wrapPolygon edited="0">
+                <wp:start x="0" y="0"/>
+                <wp:lineTo x="0" y="21073"/>
+                <wp:lineTo x="21523" y="21073"/>
+                <wp:lineTo x="21523" y="0"/>
+                <wp:lineTo x="0" y="0"/>
+              </wp:wrapPolygon>
+            </wp:wrapTight>
+            <wp:docPr id="11" name="Picture 11"/>
+            <wp:cNvGraphicFramePr>
+              <a:graphicFrameLocks xmlns:a="http://schemas.openxmlformats.org/drawingml/2006/main" noChangeAspect="1"/>
+            </wp:cNvGraphicFramePr>
+            <a:graphic xmlns:a="http://schemas.openxmlformats.org/drawingml/2006/main">
+              <a:graphicData uri="http://schemas.openxmlformats.org/drawingml/2006/picture">
+                <pic:pic xmlns:pic="http://schemas.openxmlformats.org/drawingml/2006/picture">
+                  <pic:nvPicPr>
+                    <pic:cNvPr id="1" name=""/>
+                    <pic:cNvPicPr/>
+                  </pic:nvPicPr>
+                  <pic:blipFill>
+                    <a:blip r:embed="rId16">
+                      <a:extLst>
+                        <a:ext uri="{28A0092B-C50C-407E-A947-70E740481C1C}">
+                          <a14:useLocalDpi xmlns:a14="http://schemas.microsoft.com/office/drawing/2010/main" val="0"/>
+                        </a:ext>
+                      </a:extLst>
+                    </a:blip>
+                    <a:stretch>
+                      <a:fillRect/>
+                    </a:stretch>
+                  </pic:blipFill>
+                  <pic:spPr>
+                    <a:xfrm>
+                      <a:off x="0" y="0"/>
+                      <a:ext cx="2676525" cy="781050"/>
+                    </a:xfrm>
+                    <a:prstGeom prst="rect">
+                      <a:avLst/>
+                    </a:prstGeom>
+                  </pic:spPr>
+                </pic:pic>
+              </a:graphicData>
+            </a:graphic>
+          </wp:anchor>
+        </w:drawing>
+      </w:r>
+    </w:p>
+    <w:p>
+      <w:pPr>
+        <w:tabs>
+          <w:tab w:val="left" w:pos="1545"/>
+        </w:tabs>
+        <w:rPr>
+          <w:rFonts w:ascii="Times New Roman" w:hAnsi="Times New Roman" w:cs="Times New Roman"/>
+          <w:noProof/>
+          <w:sz w:val="28"/>
+          <w:szCs w:val="28"/>
+        </w:rPr>
+      </w:pPr>
+    </w:p>
+    <w:p>
+      <w:pPr>
+        <w:pStyle w:val="ListParagraph"/>
+        <w:tabs>
+          <w:tab w:val="left" w:pos="1545"/>
+        </w:tabs>
+        <w:rPr>
+          <w:rFonts w:ascii="Times New Roman" w:hAnsi="Times New Roman" w:cs="Times New Roman"/>
+          <w:noProof/>
+          <w:sz w:val="28"/>
+          <w:szCs w:val="28"/>
+        </w:rPr>
+      </w:pPr>
+      <w:r>
+        <w:rPr>
+          <w:rFonts w:ascii="Times New Roman" w:hAnsi="Times New Roman" w:cs="Times New Roman"/>
+          <w:noProof/>
+          <w:sz w:val="28"/>
+          <w:szCs w:val="28"/>
+        </w:rPr>
+        <w:t>// string “4010”</w:t>
+      </w:r>
+    </w:p>
+    <w:p>
+      <w:pPr>
+        <w:pStyle w:val="ListParagraph"/>
+        <w:tabs>
+          <w:tab w:val="left" w:pos="1545"/>
+        </w:tabs>
+        <w:rPr>
+          <w:rFonts w:ascii="Times New Roman" w:hAnsi="Times New Roman" w:cs="Times New Roman"/>
+          <w:noProof/>
+          <w:sz w:val="28"/>
+          <w:szCs w:val="28"/>
+        </w:rPr>
+      </w:pPr>
+      <w:r>
+        <w:drawing>
+          <wp:anchor distT="0" distB="0" distL="114300" distR="114300" simplePos="0" relativeHeight="251671552" behindDoc="1" locked="0" layoutInCell="1" allowOverlap="1" wp14:anchorId="5FC65E14" wp14:editId="4185B6C8">
+            <wp:simplePos x="0" y="0"/>
+            <wp:positionH relativeFrom="margin">
+              <wp:align>left</wp:align>
+            </wp:positionH>
+            <wp:positionV relativeFrom="paragraph">
+              <wp:posOffset>11430</wp:posOffset>
+            </wp:positionV>
+            <wp:extent cx="2600325" cy="209550"/>
+            <wp:effectExtent l="0" t="0" r="9525" b="0"/>
+            <wp:wrapTight wrapText="bothSides">
+              <wp:wrapPolygon edited="0">
+                <wp:start x="0" y="0"/>
+                <wp:lineTo x="0" y="19636"/>
+                <wp:lineTo x="21521" y="19636"/>
+                <wp:lineTo x="21521" y="0"/>
+                <wp:lineTo x="0" y="0"/>
+              </wp:wrapPolygon>
+            </wp:wrapTight>
+            <wp:docPr id="14" name="Picture 14"/>
+            <wp:cNvGraphicFramePr>
+              <a:graphicFrameLocks xmlns:a="http://schemas.openxmlformats.org/drawingml/2006/main" noChangeAspect="1"/>
+            </wp:cNvGraphicFramePr>
+            <a:graphic xmlns:a="http://schemas.openxmlformats.org/drawingml/2006/main">
+              <a:graphicData uri="http://schemas.openxmlformats.org/drawingml/2006/picture">
+                <pic:pic xmlns:pic="http://schemas.openxmlformats.org/drawingml/2006/picture">
+                  <pic:nvPicPr>
+                    <pic:cNvPr id="1" name=""/>
+                    <pic:cNvPicPr/>
+                  </pic:nvPicPr>
+                  <pic:blipFill>
+                    <a:blip r:embed="rId17">
+                      <a:extLst>
+                        <a:ext uri="{28A0092B-C50C-407E-A947-70E740481C1C}">
+                          <a14:useLocalDpi xmlns:a14="http://schemas.microsoft.com/office/drawing/2010/main" val="0"/>
+                        </a:ext>
+                      </a:extLst>
+                    </a:blip>
+                    <a:stretch>
+                      <a:fillRect/>
+                    </a:stretch>
+                  </pic:blipFill>
+                  <pic:spPr>
+                    <a:xfrm>
+                      <a:off x="0" y="0"/>
+                      <a:ext cx="2600325" cy="209550"/>
+                    </a:xfrm>
+                    <a:prstGeom prst="rect">
+                      <a:avLst/>
+                    </a:prstGeom>
+                  </pic:spPr>
+                </pic:pic>
+              </a:graphicData>
+            </a:graphic>
+          </wp:anchor>
+        </w:drawing>
+      </w:r>
+      <w:r>
+        <w:rPr>
+          <w:rFonts w:ascii="Times New Roman" w:hAnsi="Times New Roman" w:cs="Times New Roman"/>
+          <w:noProof/>
+          <w:sz w:val="28"/>
+          <w:szCs w:val="28"/>
+        </w:rPr>
+        <w:t>// 30</w:t>
+      </w:r>
+    </w:p>
+    <w:p>
+      <w:pPr>
+        <w:pStyle w:val="ListParagraph"/>
+        <w:tabs>
+          <w:tab w:val="left" w:pos="1545"/>
+        </w:tabs>
+        <w:rPr>
+          <w:rFonts w:ascii="Times New Roman" w:hAnsi="Times New Roman" w:cs="Times New Roman"/>
+          <w:noProof/>
+          <w:sz w:val="28"/>
+          <w:szCs w:val="28"/>
+        </w:rPr>
+      </w:pPr>
+      <w:r>
+        <w:rPr>
+          <w:noProof/>
+        </w:rPr>
+        <w:drawing>
+          <wp:anchor distT="0" distB="0" distL="114300" distR="114300" simplePos="0" relativeHeight="251672576" behindDoc="1" locked="0" layoutInCell="1" allowOverlap="1" wp14:anchorId="7D6740E1" wp14:editId="40F956B6">
+            <wp:simplePos x="0" y="0"/>
+            <wp:positionH relativeFrom="margin">
+              <wp:align>left</wp:align>
+            </wp:positionH>
+            <wp:positionV relativeFrom="paragraph">
+              <wp:posOffset>9525</wp:posOffset>
+            </wp:positionV>
+            <wp:extent cx="2590800" cy="371475"/>
+            <wp:effectExtent l="0" t="0" r="0" b="9525"/>
+            <wp:wrapTight wrapText="bothSides">
+              <wp:wrapPolygon edited="0">
+                <wp:start x="0" y="0"/>
+                <wp:lineTo x="0" y="21046"/>
+                <wp:lineTo x="21441" y="21046"/>
+                <wp:lineTo x="21441" y="0"/>
+                <wp:lineTo x="0" y="0"/>
+              </wp:wrapPolygon>
+            </wp:wrapTight>
+            <wp:docPr id="15" name="Picture 15"/>
+            <wp:cNvGraphicFramePr>
+              <a:graphicFrameLocks xmlns:a="http://schemas.openxmlformats.org/drawingml/2006/main" noChangeAspect="1"/>
+            </wp:cNvGraphicFramePr>
+            <a:graphic xmlns:a="http://schemas.openxmlformats.org/drawingml/2006/main">
+              <a:graphicData uri="http://schemas.openxmlformats.org/drawingml/2006/picture">
+                <pic:pic xmlns:pic="http://schemas.openxmlformats.org/drawingml/2006/picture">
+                  <pic:nvPicPr>
+                    <pic:cNvPr id="1" name=""/>
+                    <pic:cNvPicPr/>
+                  </pic:nvPicPr>
+                  <pic:blipFill>
+                    <a:blip r:embed="rId18">
+                      <a:extLst>
+                        <a:ext uri="{28A0092B-C50C-407E-A947-70E740481C1C}">
+                          <a14:useLocalDpi xmlns:a14="http://schemas.microsoft.com/office/drawing/2010/main" val="0"/>
+                        </a:ext>
+                      </a:extLst>
+                    </a:blip>
+                    <a:stretch>
+                      <a:fillRect/>
+                    </a:stretch>
+                  </pic:blipFill>
+                  <pic:spPr>
+                    <a:xfrm>
+                      <a:off x="0" y="0"/>
+                      <a:ext cx="2590800" cy="371475"/>
+                    </a:xfrm>
+                    <a:prstGeom prst="rect">
+                      <a:avLst/>
+                    </a:prstGeom>
+                  </pic:spPr>
+                </pic:pic>
+              </a:graphicData>
+            </a:graphic>
+          </wp:anchor>
+        </w:drawing>
+      </w:r>
+    </w:p>
+    <w:p>
+      <w:pPr>
+        <w:pStyle w:val="ListParagraph"/>
+        <w:tabs>
+          <w:tab w:val="left" w:pos="1545"/>
+        </w:tabs>
+        <w:rPr>
+          <w:rFonts w:ascii="Times New Roman" w:hAnsi="Times New Roman" w:cs="Times New Roman"/>
+          <w:noProof/>
+          <w:sz w:val="28"/>
+          <w:szCs w:val="28"/>
+        </w:rPr>
+      </w:pPr>
+      <w:r>
+        <w:rPr>
+          <w:rFonts w:ascii="Times New Roman" w:hAnsi="Times New Roman" w:cs="Times New Roman"/>
+          <w:noProof/>
+          <w:sz w:val="28"/>
+          <w:szCs w:val="28"/>
+        </w:rPr>
+        <w:t>// NaN (not a number)</w:t>
+      </w:r>
+    </w:p>
+    <w:p>
+      <w:pPr>
+        <w:pStyle w:val="ListParagraph"/>
+        <w:numPr>
+          <w:ilvl w:val="0"/>
+          <w:numId w:val="8"/>
+        </w:numPr>
+        <w:tabs>
+          <w:tab w:val="left" w:pos="1545"/>
+        </w:tabs>
+        <w:rPr>
+          <w:rFonts w:ascii="Times New Roman" w:hAnsi="Times New Roman" w:cs="Times New Roman"/>
+          <w:noProof/>
+          <w:sz w:val="28"/>
+          <w:szCs w:val="28"/>
+        </w:rPr>
+      </w:pPr>
+      <w:r>
+        <w:rPr>
+          <w:rFonts w:ascii="Times New Roman" w:hAnsi="Times New Roman" w:cs="Times New Roman"/>
+          <w:noProof/>
+          <w:sz w:val="28"/>
+          <w:szCs w:val="28"/>
+        </w:rPr>
+        <w:t xml:space="preserve">String dan number tidak dapat dirubah, tetapi dapat dioperasikan dengan operator +(number &amp; string), </w:t>
+      </w:r>
+      <w:r>
+        <w:rPr>
+          <w:rFonts w:ascii="Times New Roman" w:hAnsi="Times New Roman" w:cs="Times New Roman"/>
+          <w:noProof/>
+          <w:sz w:val="28"/>
+          <w:szCs w:val="28"/>
+        </w:rPr>
+        <w:t>*(kali(number)), /(bagi(number), -(kurang(number)).</w:t>
+      </w:r>
+    </w:p>
+    <w:p>
+      <w:pPr>
+        <w:pStyle w:val="ListParagraph"/>
+        <w:numPr>
+          <w:ilvl w:val="0"/>
+          <w:numId w:val="8"/>
+        </w:numPr>
+        <w:tabs>
+          <w:tab w:val="left" w:pos="1545"/>
+        </w:tabs>
+        <w:rPr>
+          <w:rFonts w:ascii="Times New Roman" w:hAnsi="Times New Roman" w:cs="Times New Roman"/>
+          <w:noProof/>
+          <w:sz w:val="28"/>
+          <w:szCs w:val="28"/>
+        </w:rPr>
+      </w:pPr>
+      <w:r>
+        <w:rPr>
+          <w:rFonts w:ascii="Times New Roman" w:hAnsi="Times New Roman" w:cs="Times New Roman"/>
+          <w:noProof/>
+          <w:sz w:val="28"/>
+          <w:szCs w:val="28"/>
+        </w:rPr>
+        <w:t>Result num1 + num2 - num3 menghasilkan 30</w:t>
+      </w:r>
+      <w:r>
+        <w:rPr>
+          <w:rFonts w:ascii="Times New Roman" w:hAnsi="Times New Roman" w:cs="Times New Roman"/>
+          <w:noProof/>
+          <w:sz w:val="28"/>
+          <w:szCs w:val="28"/>
+        </w:rPr>
+        <w:t xml:space="preserve"> dan Not a Number</w:t>
+      </w:r>
+      <w:r>
+        <w:rPr>
+          <w:rFonts w:ascii="Times New Roman" w:hAnsi="Times New Roman" w:cs="Times New Roman"/>
+          <w:noProof/>
+          <w:sz w:val="28"/>
+          <w:szCs w:val="28"/>
+        </w:rPr>
+        <w:t xml:space="preserve"> dikarenakan operator -, /, * tidak ada dalam sebuah string</w:t>
+      </w:r>
+    </w:p>
+    <w:p>
+      <w:pPr>
+        <w:tabs>
+          <w:tab w:val="left" w:pos="1545"/>
+        </w:tabs>
+        <w:rPr>
+          <w:rFonts w:ascii="Times New Roman" w:hAnsi="Times New Roman" w:cs="Times New Roman"/>
+          <w:noProof/>
+          <w:sz w:val="28"/>
+          <w:szCs w:val="28"/>
+        </w:rPr>
+      </w:pPr>
+      <w:r>
+        <w:rPr>
+          <w:noProof/>
+        </w:rPr>
+        <w:drawing>
+          <wp:anchor distT="0" distB="0" distL="114300" distR="114300" simplePos="0" relativeHeight="251673600" behindDoc="1" locked="0" layoutInCell="1" allowOverlap="1" wp14:anchorId="1C12BECE" wp14:editId="5B17D617">
+            <wp:simplePos x="0" y="0"/>
+            <wp:positionH relativeFrom="margin">
+              <wp:align>left</wp:align>
+            </wp:positionH>
+            <wp:positionV relativeFrom="paragraph">
+              <wp:posOffset>-4445</wp:posOffset>
+            </wp:positionV>
+            <wp:extent cx="2943225" cy="838200"/>
+            <wp:effectExtent l="0" t="0" r="9525" b="0"/>
+            <wp:wrapTight wrapText="bothSides">
+              <wp:wrapPolygon edited="0">
+                <wp:start x="0" y="0"/>
+                <wp:lineTo x="0" y="21109"/>
+                <wp:lineTo x="21530" y="21109"/>
+                <wp:lineTo x="21530" y="0"/>
+                <wp:lineTo x="0" y="0"/>
+              </wp:wrapPolygon>
+            </wp:wrapTight>
+            <wp:docPr id="16" name="Picture 16"/>
+            <wp:cNvGraphicFramePr>
+              <a:graphicFrameLocks xmlns:a="http://schemas.openxmlformats.org/drawingml/2006/main" noChangeAspect="1"/>
+            </wp:cNvGraphicFramePr>
+            <a:graphic xmlns:a="http://schemas.openxmlformats.org/drawingml/2006/main">
+              <a:graphicData uri="http://schemas.openxmlformats.org/drawingml/2006/picture">
+                <pic:pic xmlns:pic="http://schemas.openxmlformats.org/drawingml/2006/picture">
+                  <pic:nvPicPr>
+                    <pic:cNvPr id="1" name=""/>
+                    <pic:cNvPicPr/>
+                  </pic:nvPicPr>
+                  <pic:blipFill>
+                    <a:blip r:embed="rId19">
+                      <a:extLst>
+                        <a:ext uri="{28A0092B-C50C-407E-A947-70E740481C1C}">
+                          <a14:useLocalDpi xmlns:a14="http://schemas.microsoft.com/office/drawing/2010/main" val="0"/>
+                        </a:ext>
+                      </a:extLst>
+                    </a:blip>
+                    <a:stretch>
+                      <a:fillRect/>
+                    </a:stretch>
+                  </pic:blipFill>
+                  <pic:spPr>
+                    <a:xfrm>
+                      <a:off x="0" y="0"/>
+                      <a:ext cx="2943225" cy="838200"/>
+                    </a:xfrm>
+                    <a:prstGeom prst="rect">
+                      <a:avLst/>
+                    </a:prstGeom>
+                  </pic:spPr>
+                </pic:pic>
+              </a:graphicData>
+            </a:graphic>
+            <wp14:sizeRelV relativeFrom="margin">
+              <wp14:pctHeight>0</wp14:pctHeight>
+            </wp14:sizeRelV>
+          </wp:anchor>
+        </w:drawing>
+      </w:r>
+    </w:p>
+    <w:p>
+      <w:pPr>
+        <w:tabs>
+          <w:tab w:val="left" w:pos="1545"/>
+        </w:tabs>
+        <w:rPr>
+          <w:rFonts w:ascii="Times New Roman" w:hAnsi="Times New Roman" w:cs="Times New Roman"/>
+          <w:noProof/>
+          <w:sz w:val="28"/>
+          <w:szCs w:val="28"/>
+        </w:rPr>
+      </w:pPr>
+      <w:r>
+        <w:rPr>
+          <w:rFonts w:ascii="Times New Roman" w:hAnsi="Times New Roman" w:cs="Times New Roman"/>
+          <w:noProof/>
+          <w:sz w:val="28"/>
+          <w:szCs w:val="28"/>
+        </w:rPr>
+        <w:t>// 40</w:t>
+      </w:r>
+    </w:p>
+    <w:p>
+      <w:pPr>
+        <w:tabs>
+          <w:tab w:val="left" w:pos="1545"/>
+        </w:tabs>
+        <w:rPr>
+          <w:rFonts w:ascii="Times New Roman" w:hAnsi="Times New Roman" w:cs="Times New Roman"/>
+          <w:noProof/>
+          <w:sz w:val="28"/>
+          <w:szCs w:val="28"/>
+        </w:rPr>
+      </w:pPr>
+      <w:r>
+        <w:rPr>
+          <w:rFonts w:ascii="Times New Roman" w:hAnsi="Times New Roman" w:cs="Times New Roman"/>
+          <w:noProof/>
+          <w:sz w:val="28"/>
+          <w:szCs w:val="28"/>
+        </w:rPr>
+        <w:t>// 30</w:t>
+      </w:r>
+    </w:p>
+    <w:p>
+      <w:pPr>
+        <w:pStyle w:val="ListParagraph"/>
+        <w:numPr>
+          <w:ilvl w:val="0"/>
+          <w:numId w:val="8"/>
+        </w:numPr>
+        <w:tabs>
+          <w:tab w:val="left" w:pos="1545"/>
+        </w:tabs>
+        <w:rPr>
+          <w:rFonts w:ascii="Times New Roman" w:hAnsi="Times New Roman" w:cs="Times New Roman"/>
+          <w:noProof/>
+          <w:sz w:val="28"/>
+          <w:szCs w:val="28"/>
+        </w:rPr>
+      </w:pPr>
+      <w:r>
+        <w:rPr>
+          <w:rFonts w:ascii="Times New Roman" w:hAnsi="Times New Roman" w:cs="Times New Roman"/>
+          <w:noProof/>
+          <w:sz w:val="28"/>
+          <w:szCs w:val="28"/>
+        </w:rPr>
+        <w:t>Operasi augmented adalah operasi biasa yang disingkat dengan menaruh tanda operasi(+, -, /, *) didepan  =</w:t>
+      </w:r>
+    </w:p>
+    <w:p>
+      <w:pPr>
+        <w:pStyle w:val="ListParagraph"/>
+        <w:numPr>
+          <w:ilvl w:val="0"/>
+          <w:numId w:val="8"/>
+        </w:numPr>
+        <w:tabs>
+          <w:tab w:val="left" w:pos="1545"/>
+        </w:tabs>
+        <w:rPr>
+          <w:rFonts w:ascii="Times New Roman" w:hAnsi="Times New Roman" w:cs="Times New Roman"/>
+          <w:noProof/>
+          <w:sz w:val="28"/>
+          <w:szCs w:val="28"/>
+        </w:rPr>
+      </w:pPr>
+      <w:r>
+        <w:rPr>
+          <w:noProof/>
+        </w:rPr>
+        <w:drawing>
+          <wp:anchor distT="0" distB="0" distL="114300" distR="114300" simplePos="0" relativeHeight="251674624" behindDoc="1" locked="0" layoutInCell="1" allowOverlap="1" wp14:anchorId="72302180" wp14:editId="16DC3FDF">
+            <wp:simplePos x="0" y="0"/>
+            <wp:positionH relativeFrom="margin">
+              <wp:align>left</wp:align>
+            </wp:positionH>
+            <wp:positionV relativeFrom="paragraph">
+              <wp:posOffset>12700</wp:posOffset>
+            </wp:positionV>
+            <wp:extent cx="2390775" cy="771525"/>
+            <wp:effectExtent l="0" t="0" r="9525" b="9525"/>
+            <wp:wrapTight wrapText="bothSides">
+              <wp:wrapPolygon edited="0">
+                <wp:start x="0" y="0"/>
+                <wp:lineTo x="0" y="21333"/>
+                <wp:lineTo x="21514" y="21333"/>
+                <wp:lineTo x="21514" y="0"/>
+                <wp:lineTo x="0" y="0"/>
+              </wp:wrapPolygon>
+            </wp:wrapTight>
+            <wp:docPr id="17" name="Picture 17"/>
+            <wp:cNvGraphicFramePr>
+              <a:graphicFrameLocks xmlns:a="http://schemas.openxmlformats.org/drawingml/2006/main" noChangeAspect="1"/>
+            </wp:cNvGraphicFramePr>
+            <a:graphic xmlns:a="http://schemas.openxmlformats.org/drawingml/2006/main">
+              <a:graphicData uri="http://schemas.openxmlformats.org/drawingml/2006/picture">
+                <pic:pic xmlns:pic="http://schemas.openxmlformats.org/drawingml/2006/picture">
+                  <pic:nvPicPr>
+                    <pic:cNvPr id="1" name=""/>
+                    <pic:cNvPicPr/>
+                  </pic:nvPicPr>
+                  <pic:blipFill>
+                    <a:blip r:embed="rId20">
+                      <a:extLst>
+                        <a:ext uri="{28A0092B-C50C-407E-A947-70E740481C1C}">
+                          <a14:useLocalDpi xmlns:a14="http://schemas.microsoft.com/office/drawing/2010/main" val="0"/>
+                        </a:ext>
+                      </a:extLst>
+                    </a:blip>
+                    <a:stretch>
+                      <a:fillRect/>
+                    </a:stretch>
+                  </pic:blipFill>
+                  <pic:spPr>
+                    <a:xfrm>
+                      <a:off x="0" y="0"/>
+                      <a:ext cx="2390775" cy="771525"/>
+                    </a:xfrm>
+                    <a:prstGeom prst="rect">
+                      <a:avLst/>
+                    </a:prstGeom>
+                  </pic:spPr>
+                </pic:pic>
+              </a:graphicData>
+            </a:graphic>
+          </wp:anchor>
+        </w:drawing>
+      </w:r>
+      <w:r>
+        <w:rPr>
+          <w:rFonts w:ascii="Times New Roman" w:hAnsi="Times New Roman" w:cs="Times New Roman"/>
+          <w:noProof/>
+          <w:sz w:val="28"/>
+          <w:szCs w:val="28"/>
+        </w:rPr>
+        <w:t>prefix operasi dulu baru print</w:t>
+      </w:r>
+    </w:p>
+    <w:p>
+      <w:pPr>
+        <w:pStyle w:val="ListParagraph"/>
+        <w:numPr>
+          <w:ilvl w:val="0"/>
+          <w:numId w:val="8"/>
+        </w:numPr>
+        <w:tabs>
+          <w:tab w:val="left" w:pos="1545"/>
+        </w:tabs>
+        <w:rPr>
+          <w:rFonts w:ascii="Times New Roman" w:hAnsi="Times New Roman" w:cs="Times New Roman"/>
+          <w:noProof/>
+          <w:sz w:val="28"/>
+          <w:szCs w:val="28"/>
+        </w:rPr>
+      </w:pPr>
+      <w:r>
+        <w:rPr>
+          <w:rFonts w:ascii="Times New Roman" w:hAnsi="Times New Roman" w:cs="Times New Roman"/>
+          <w:noProof/>
+          <w:sz w:val="28"/>
+          <w:szCs w:val="28"/>
+        </w:rPr>
+        <w:t>Post print dulu baru operasi</w:t>
+      </w:r>
+    </w:p>
+    <w:p>
+      <w:pPr>
+        <w:tabs>
+          <w:tab w:val="left" w:pos="1545"/>
+        </w:tabs>
+        <w:rPr>
+          <w:rFonts w:ascii="Times New Roman" w:hAnsi="Times New Roman" w:cs="Times New Roman"/>
+          <w:noProof/>
+          <w:sz w:val="28"/>
+          <w:szCs w:val="28"/>
+        </w:rPr>
+      </w:pPr>
+      <w:r>
+        <w:rPr>
+          <w:rFonts w:ascii="Times New Roman" w:hAnsi="Times New Roman" w:cs="Times New Roman"/>
+          <w:noProof/>
+          <w:sz w:val="28"/>
+          <w:szCs w:val="28"/>
+        </w:rPr>
+        <w:tab/>
+      </w:r>
+    </w:p>
+    <w:p>
+      <w:pPr>
+        <w:tabs>
+          <w:tab w:val="left" w:pos="1545"/>
+        </w:tabs>
+        <w:rPr>
+          <w:rFonts w:ascii="Times New Roman" w:hAnsi="Times New Roman" w:cs="Times New Roman"/>
+          <w:noProof/>
+          <w:sz w:val="28"/>
+          <w:szCs w:val="28"/>
+        </w:rPr>
+      </w:pPr>
+      <w:r>
+        <w:rPr>
+          <w:rFonts w:ascii="Times New Roman" w:hAnsi="Times New Roman" w:cs="Times New Roman"/>
+          <w:noProof/>
+          <w:sz w:val="28"/>
+          <w:szCs w:val="28"/>
+        </w:rPr>
+        <w:tab/>
+      </w:r>
+      <w:r>
+        <w:rPr>
+          <w:rFonts w:ascii="Times New Roman" w:hAnsi="Times New Roman" w:cs="Times New Roman"/>
+          <w:noProof/>
+          <w:sz w:val="28"/>
+          <w:szCs w:val="28"/>
+        </w:rPr>
+        <w:t>Untuk mempelajari built-in langsung ke w3school practice. Latihan dan paham lebih baik daripada menghapal. Jangan menghafal.</w:t>
+      </w:r>
     </w:p>
     <w:sectPr>
       <w:pgSz w:w="12240" w:h="15840"/>
